--- a/2/COS/Экзамены/Билеты .docx
+++ b/2/COS/Экзамены/Билеты .docx
@@ -3,6 +3,9 @@
 <w:document xmlns:wpc="http://schemas.microsoft.com/office/word/2010/wordprocessingCanvas" xmlns:cx="http://schemas.microsoft.com/office/drawing/2014/chartex" xmlns:mc="http://schemas.openxmlformats.org/markup-compatibility/2006" xmlns:o="urn:schemas-microsoft-com:office:office" xmlns:r="http://schemas.openxmlformats.org/officeDocument/2006/relationships" xmlns:m="http://schemas.openxmlformats.org/officeDocument/2006/math" xmlns:v="urn:schemas-microsoft-com:vml" xmlns:wp14="http://schemas.microsoft.com/office/word/2010/wordprocessingDrawing" xmlns:wp="http://schemas.openxmlformats.org/drawingml/2006/wordprocessingDrawing" xmlns:w10="urn:schemas-microsoft-com:office:word" xmlns:w="http://schemas.openxmlformats.org/wordprocessingml/2006/main" xmlns:w14="http://schemas.microsoft.com/office/word/2010/wordml" xmlns:w15="http://schemas.microsoft.com/office/word/2012/wordml" xmlns:w16se="http://schemas.microsoft.com/office/word/2015/wordml/symex" xmlns:wpg="http://schemas.microsoft.com/office/word/2010/wordprocessingGroup" xmlns:wpi="http://schemas.microsoft.com/office/word/2010/wordprocessingInk" xmlns:wne="http://schemas.microsoft.com/office/word/2006/wordml" xmlns:wps="http://schemas.microsoft.com/office/word/2010/wordprocessingShape" mc:Ignorable="w14 w15 w16se wp14">
   <w:body>
     <w:p>
+      <w:pPr>
+        <w:pStyle w:val="1"/>
+      </w:pPr>
       <w:r>
         <w:t>1.</w:t>
       </w:r>
@@ -21,6 +24,40 @@
       <w:proofErr w:type="gramEnd"/>
       <w:r>
         <w:t xml:space="preserve"> состоящий из совокупности импульсов разнесённых во времени.</w:t>
+      </w:r>
+    </w:p>
+    <w:p>
+      <w:r>
+        <w:t xml:space="preserve">(Т.е. дискретный это кода </w:t>
+      </w:r>
+      <w:proofErr w:type="spellStart"/>
+      <w:r>
+        <w:t>бип</w:t>
+      </w:r>
+      <w:proofErr w:type="spellEnd"/>
+      <w:r>
+        <w:t>-БИП-</w:t>
+      </w:r>
+      <w:proofErr w:type="spellStart"/>
+      <w:proofErr w:type="gramStart"/>
+      <w:r>
+        <w:t>бип</w:t>
+      </w:r>
+      <w:proofErr w:type="spellEnd"/>
+      <w:r>
+        <w:t xml:space="preserve"> ,а</w:t>
+      </w:r>
+      <w:proofErr w:type="gramEnd"/>
+      <w:r>
+        <w:t xml:space="preserve"> не </w:t>
+      </w:r>
+      <w:proofErr w:type="spellStart"/>
+      <w:r>
+        <w:t>биИииИп</w:t>
+      </w:r>
+      <w:proofErr w:type="spellEnd"/>
+      <w:r>
+        <w:t>)</w:t>
       </w:r>
     </w:p>
     <w:p>
@@ -216,6 +253,7 @@
           <w:rFonts w:ascii="Arial" w:hAnsi="Arial" w:cs="Arial"/>
           <w:color w:val="000000"/>
         </w:rPr>
+        <w:lastRenderedPageBreak/>
         <w:t>При прохождении дискретных сигналов по реальным электрическим це</w:t>
       </w:r>
       <w:r>
@@ -248,15 +286,7 @@
           <w:rFonts w:ascii="Arial" w:hAnsi="Arial" w:cs="Arial"/>
           <w:color w:val="000000"/>
         </w:rPr>
-        <w:t xml:space="preserve"> и крутизна склона импульса уменьшается. </w:t>
-      </w:r>
-      <w:r>
-        <w:rPr>
-          <w:rFonts w:ascii="Arial" w:hAnsi="Arial" w:cs="Arial"/>
-          <w:color w:val="000000"/>
-        </w:rPr>
-        <w:lastRenderedPageBreak/>
-        <w:t>Прямоугольный импульс приобретает колоколообразную форму. В результате этого размыва</w:t>
+        <w:t xml:space="preserve"> и крутизна склона импульса уменьшается. Прямоугольный импульс приобретает колоколообразную форму. В результате этого размыва</w:t>
       </w:r>
       <w:r>
         <w:rPr>
@@ -277,32 +307,41 @@
     </w:p>
     <w:p>
       <w:pPr>
+        <w:pStyle w:val="1"/>
+      </w:pPr>
+      <w:r>
+        <w:t>2.Типовые дискретные сигналы</w:t>
+      </w:r>
+    </w:p>
+    <w:p>
+      <w:pPr>
         <w:rPr>
           <w:rFonts w:ascii="Arial" w:hAnsi="Arial" w:cs="Arial"/>
           <w:color w:val="000000"/>
         </w:rPr>
       </w:pPr>
+      <w:proofErr w:type="gramStart"/>
       <w:r>
         <w:rPr>
           <w:rFonts w:ascii="Arial" w:hAnsi="Arial" w:cs="Arial"/>
           <w:color w:val="000000"/>
         </w:rPr>
-        <w:t>2.Типовые дискретные сигналы</w:t>
-      </w:r>
-    </w:p>
-    <w:p>
-      <w:pPr>
+        <w:t>А)</w:t>
+      </w:r>
+      <w:r>
         <w:rPr>
           <w:rFonts w:ascii="Arial" w:hAnsi="Arial" w:cs="Arial"/>
           <w:color w:val="000000"/>
         </w:rPr>
-      </w:pPr>
+        <w:t>Тупо</w:t>
+      </w:r>
+      <w:proofErr w:type="gramEnd"/>
       <w:r>
         <w:rPr>
           <w:rFonts w:ascii="Arial" w:hAnsi="Arial" w:cs="Arial"/>
           <w:color w:val="000000"/>
         </w:rPr>
-        <w:t>А)</w:t>
+        <w:t xml:space="preserve"> палка вверх</w:t>
       </w:r>
     </w:p>
     <w:p>
@@ -349,9 +388,17 @@
       </w:r>
     </w:p>
     <w:p>
+      <w:proofErr w:type="gramStart"/>
       <w:r>
         <w:t>Б)</w:t>
       </w:r>
+      <w:r>
+        <w:t>Несколько</w:t>
+      </w:r>
+      <w:proofErr w:type="gramEnd"/>
+      <w:r>
+        <w:t xml:space="preserve"> палок ,высота которых уменьшается по экспоненте.</w:t>
+      </w:r>
     </w:p>
     <w:p>
       <w:r>
@@ -359,6 +406,7 @@
           <w:noProof/>
           <w:lang w:eastAsia="ru-RU"/>
         </w:rPr>
+        <w:lastRenderedPageBreak/>
         <w:drawing>
           <wp:inline distT="0" distB="0" distL="0" distR="0" wp14:anchorId="738A41F0" wp14:editId="2972F5B9">
             <wp:extent cx="4501778" cy="2761218"/>
@@ -404,7 +452,6 @@
         </w:rPr>
       </w:pPr>
       <w:r>
-        <w:lastRenderedPageBreak/>
         <w:t>В)</w:t>
       </w:r>
       <w:r>
@@ -413,6 +460,13 @@
           <w:lang w:eastAsia="ru-RU"/>
         </w:rPr>
         <w:t xml:space="preserve"> </w:t>
+      </w:r>
+      <w:r>
+        <w:rPr>
+          <w:noProof/>
+          <w:lang w:eastAsia="ru-RU"/>
+        </w:rPr>
+        <w:t>Куча палок соединив которые получишь что-то воде синусоиды или другого гармонического сигнала.</w:t>
       </w:r>
       <w:r>
         <w:rPr>
@@ -458,6 +512,7 @@
     </w:p>
     <w:p>
       <w:pPr>
+        <w:pStyle w:val="1"/>
         <w:rPr>
           <w:noProof/>
           <w:lang w:eastAsia="ru-RU"/>
@@ -468,10 +523,26 @@
           <w:noProof/>
           <w:lang w:eastAsia="ru-RU"/>
         </w:rPr>
+        <w:lastRenderedPageBreak/>
         <w:t>3.Дискретизация аналоговых сигналов.</w:t>
       </w:r>
     </w:p>
     <w:p>
+      <w:pPr>
+        <w:rPr>
+          <w:noProof/>
+          <w:lang w:eastAsia="ru-RU"/>
+        </w:rPr>
+      </w:pPr>
+      <w:r>
+        <w:rPr>
+          <w:noProof/>
+          <w:lang w:eastAsia="ru-RU"/>
+        </w:rPr>
+        <w:t>(Т.е. когда мы записываем несколько значений напряжения в розетке(аналоговый сигнал) с экрана мультиметра(цифвровой сигнал).)</w:t>
+      </w:r>
+    </w:p>
+    <w:p>
       <w:r>
         <w:t>Процедура аналого-цифрового преобразования непрерывного сигнала представляет собой преобразование непрерывной функции, например, напряжения u(t) в последовательность чисел u(</w:t>
       </w:r>
@@ -498,7 +569,6 @@
           <w:noProof/>
           <w:lang w:eastAsia="ru-RU"/>
         </w:rPr>
-        <w:lastRenderedPageBreak/>
         <w:drawing>
           <wp:inline distT="0" distB="0" distL="0" distR="0" wp14:anchorId="433D7DA2" wp14:editId="5D062757">
             <wp:extent cx="3067050" cy="2105025"/>
@@ -570,19 +640,35 @@
       </w:r>
       <w:proofErr w:type="spellEnd"/>
       <w:r>
-        <w:t xml:space="preserve"> сигнала.</w:t>
-      </w:r>
-      <w:r>
-        <w:t xml:space="preserve"> </w:t>
-      </w:r>
-    </w:p>
-    <w:p>
-      <w:r>
+        <w:t xml:space="preserve"> сигнала. </w:t>
+      </w:r>
+    </w:p>
+    <w:p>
+      <w:pPr>
+        <w:pStyle w:val="1"/>
+      </w:pPr>
+      <w:r>
+        <w:lastRenderedPageBreak/>
         <w:t>4.Спектры дискретных сигналов.</w:t>
       </w:r>
     </w:p>
     <w:p>
       <w:r>
+        <w:t xml:space="preserve">(Т.е. если сигнал состоит из нескольких частот, то спектр это </w:t>
+      </w:r>
+      <w:proofErr w:type="spellStart"/>
+      <w:proofErr w:type="gramStart"/>
+      <w:r>
+        <w:t>то,сколько</w:t>
+      </w:r>
+      <w:proofErr w:type="spellEnd"/>
+      <w:proofErr w:type="gramEnd"/>
+      <w:r>
+        <w:t xml:space="preserve"> каждая из них в нём занимает места)</w:t>
+      </w:r>
+    </w:p>
+    <w:p>
+      <w:r>
         <w:t>Формулы для расчета спектра дискретного сигнала можно получить из формул преобразования Фурье для аналогового сигнала. Сигнал, имеющий ограниченную протяженность во времени, обладает неограниченным по полосе спектром (рис. 3.1, а). И наоборот, сигнал с ограниченным спектром имеет бесконечную протяженность во времени (рис. 3.2, а). Как следует из 7 этих рисунков, аналоговый сигнал и ограниченной, и бесконечной протяженности во времени имеет сплошной спектр.</w:t>
       </w:r>
     </w:p>
@@ -592,7 +678,6 @@
           <w:noProof/>
           <w:lang w:eastAsia="ru-RU"/>
         </w:rPr>
-        <w:lastRenderedPageBreak/>
         <w:drawing>
           <wp:inline distT="0" distB="0" distL="0" distR="0" wp14:anchorId="1DF20056" wp14:editId="6C84DB76">
             <wp:extent cx="5940425" cy="5633085"/>
@@ -631,12 +716,3297 @@
       </w:r>
     </w:p>
     <w:p>
-      <w:r>
+      <w:pPr>
+        <w:pStyle w:val="1"/>
+      </w:pPr>
+      <w:r>
+        <w:lastRenderedPageBreak/>
         <w:t>5.</w:t>
+      </w:r>
+      <w:r>
+        <w:t>Дискретное преобразование Фурье.</w:t>
+      </w:r>
+    </w:p>
+    <w:p>
+      <w:r>
+        <w:t>З.Ы.</w:t>
+      </w:r>
+    </w:p>
+    <w:p>
+      <w:r>
+        <w:t xml:space="preserve">По факту </w:t>
+      </w:r>
+      <w:proofErr w:type="spellStart"/>
+      <w:proofErr w:type="gramStart"/>
+      <w:r>
+        <w:t>нужно,что</w:t>
+      </w:r>
+      <w:proofErr w:type="spellEnd"/>
+      <w:proofErr w:type="gramEnd"/>
+      <w:r>
+        <w:t xml:space="preserve"> бы разложить гармонический сигнал на спектры(т.е. на различные частоты из которых он состоит).</w:t>
+      </w:r>
+    </w:p>
+    <w:p>
+      <w:r>
+        <w:rPr>
+          <w:noProof/>
+          <w:lang w:eastAsia="ru-RU"/>
+        </w:rPr>
+        <w:drawing>
+          <wp:inline distT="0" distB="0" distL="0" distR="0" wp14:anchorId="04D95EB1" wp14:editId="4FF99DCE">
+            <wp:extent cx="5940425" cy="824865"/>
+            <wp:effectExtent l="0" t="0" r="3175" b="0"/>
+            <wp:docPr id="8" name="Рисунок 8"/>
+            <wp:cNvGraphicFramePr>
+              <a:graphicFrameLocks xmlns:a="http://schemas.openxmlformats.org/drawingml/2006/main" noChangeAspect="1"/>
+            </wp:cNvGraphicFramePr>
+            <a:graphic xmlns:a="http://schemas.openxmlformats.org/drawingml/2006/main">
+              <a:graphicData uri="http://schemas.openxmlformats.org/drawingml/2006/picture">
+                <pic:pic xmlns:pic="http://schemas.openxmlformats.org/drawingml/2006/picture">
+                  <pic:nvPicPr>
+                    <pic:cNvPr id="1" name=""/>
+                    <pic:cNvPicPr/>
+                  </pic:nvPicPr>
+                  <pic:blipFill>
+                    <a:blip r:embed="rId12"/>
+                    <a:stretch>
+                      <a:fillRect/>
+                    </a:stretch>
+                  </pic:blipFill>
+                  <pic:spPr>
+                    <a:xfrm>
+                      <a:off x="0" y="0"/>
+                      <a:ext cx="5940425" cy="824865"/>
+                    </a:xfrm>
+                    <a:prstGeom prst="rect">
+                      <a:avLst/>
+                    </a:prstGeom>
+                  </pic:spPr>
+                </pic:pic>
+              </a:graphicData>
+            </a:graphic>
+          </wp:inline>
+        </w:drawing>
+      </w:r>
+    </w:p>
+    <w:p>
+      <w:r>
+        <w:rPr>
+          <w:noProof/>
+          <w:lang w:eastAsia="ru-RU"/>
+        </w:rPr>
+        <w:drawing>
+          <wp:inline distT="0" distB="0" distL="0" distR="0" wp14:anchorId="2B418B93" wp14:editId="055819C1">
+            <wp:extent cx="5940425" cy="2087880"/>
+            <wp:effectExtent l="0" t="0" r="3175" b="7620"/>
+            <wp:docPr id="9" name="Рисунок 9"/>
+            <wp:cNvGraphicFramePr>
+              <a:graphicFrameLocks xmlns:a="http://schemas.openxmlformats.org/drawingml/2006/main" noChangeAspect="1"/>
+            </wp:cNvGraphicFramePr>
+            <a:graphic xmlns:a="http://schemas.openxmlformats.org/drawingml/2006/main">
+              <a:graphicData uri="http://schemas.openxmlformats.org/drawingml/2006/picture">
+                <pic:pic xmlns:pic="http://schemas.openxmlformats.org/drawingml/2006/picture">
+                  <pic:nvPicPr>
+                    <pic:cNvPr id="1" name=""/>
+                    <pic:cNvPicPr/>
+                  </pic:nvPicPr>
+                  <pic:blipFill>
+                    <a:blip r:embed="rId13"/>
+                    <a:stretch>
+                      <a:fillRect/>
+                    </a:stretch>
+                  </pic:blipFill>
+                  <pic:spPr>
+                    <a:xfrm>
+                      <a:off x="0" y="0"/>
+                      <a:ext cx="5940425" cy="2087880"/>
+                    </a:xfrm>
+                    <a:prstGeom prst="rect">
+                      <a:avLst/>
+                    </a:prstGeom>
+                  </pic:spPr>
+                </pic:pic>
+              </a:graphicData>
+            </a:graphic>
+          </wp:inline>
+        </w:drawing>
+      </w:r>
+    </w:p>
+    <w:p>
+      <w:pPr>
+        <w:pStyle w:val="articledecorationfirst"/>
+        <w:spacing w:before="360" w:beforeAutospacing="0" w:after="0" w:afterAutospacing="0"/>
+        <w:rPr>
+          <w:sz w:val="29"/>
+          <w:szCs w:val="29"/>
+        </w:rPr>
+      </w:pPr>
+      <w:r>
+        <w:rPr>
+          <w:sz w:val="29"/>
+          <w:szCs w:val="29"/>
+        </w:rPr>
+        <w:t xml:space="preserve">ДПФ ставит в соответствие N отсчетам сигнала s(n), n = 0…N-1, N отсчетов комплексного спектра </w:t>
+      </w:r>
+      <w:proofErr w:type="spellStart"/>
+      <w:r>
+        <w:rPr>
+          <w:sz w:val="29"/>
+          <w:szCs w:val="29"/>
+        </w:rPr>
+        <w:t>Sd</w:t>
+      </w:r>
+      <w:proofErr w:type="spellEnd"/>
+      <w:r>
+        <w:rPr>
+          <w:sz w:val="29"/>
+          <w:szCs w:val="29"/>
+        </w:rPr>
+        <w:t>(k), k = 0…N-</w:t>
+      </w:r>
+      <w:proofErr w:type="gramStart"/>
+      <w:r>
+        <w:rPr>
+          <w:sz w:val="29"/>
+          <w:szCs w:val="29"/>
+        </w:rPr>
+        <w:t>1 .</w:t>
+      </w:r>
+      <w:proofErr w:type="gramEnd"/>
+      <w:r>
+        <w:rPr>
+          <w:sz w:val="29"/>
+          <w:szCs w:val="29"/>
+        </w:rPr>
+        <w:t xml:space="preserve"> Здесь и далее в данном разделе переменная n индексирует временные отсчеты сигнала, а переменная k индексирует спектральные отсчеты ДПФ.</w:t>
+      </w:r>
+    </w:p>
+    <w:p>
+      <w:pPr>
+        <w:pStyle w:val="a4"/>
+        <w:spacing w:before="360" w:beforeAutospacing="0" w:after="0" w:afterAutospacing="0"/>
+        <w:rPr>
+          <w:sz w:val="29"/>
+          <w:szCs w:val="29"/>
+        </w:rPr>
+      </w:pPr>
+      <w:r>
+        <w:rPr>
+          <w:sz w:val="29"/>
+          <w:szCs w:val="29"/>
+        </w:rPr>
+        <w:t>Как в непрерывном, так и в дискретном случаях в выражениях для обратного преобразования имеется нормировочный коэффициент. В случае интеграла Фурье это 1 / 2</w:t>
+      </w:r>
+      <w:r>
+        <w:rPr>
+          <w:rStyle w:val="a5"/>
+          <w:sz w:val="29"/>
+          <w:szCs w:val="29"/>
+        </w:rPr>
+        <w:t>π</w:t>
+      </w:r>
+      <w:r>
+        <w:rPr>
+          <w:sz w:val="29"/>
+          <w:szCs w:val="29"/>
+        </w:rPr>
+        <w:t>, в случае ОДПФ – 1/N.</w:t>
+      </w:r>
+    </w:p>
+    <w:p>
+      <w:pPr>
+        <w:pStyle w:val="a4"/>
+        <w:spacing w:before="360" w:beforeAutospacing="0" w:after="0" w:afterAutospacing="0"/>
+        <w:rPr>
+          <w:sz w:val="29"/>
+          <w:szCs w:val="29"/>
+        </w:rPr>
+      </w:pPr>
+      <w:r>
+        <w:rPr>
+          <w:sz w:val="29"/>
+          <w:szCs w:val="29"/>
+        </w:rPr>
+        <w:t>Нормировочный коэффициент необходим для корректного масштабирования сигнала из частотной области во временную. Нормировочный коэффициент уменьшает амплитуду сигнала на выходе обратного преобразования, для того чтобы она совпадала с амплитудой исходного сигнала. Если последовательно рассчитать прямое преобразование Фурье некоторого сигнала, а после взять обратное преобразование Фурье, то результат обратного преобразования должен полностью совпадать с исходным сигналом.</w:t>
+      </w:r>
+    </w:p>
+    <w:p>
+      <w:pPr>
+        <w:pStyle w:val="1"/>
+      </w:pPr>
+      <w:r>
+        <w:lastRenderedPageBreak/>
+        <w:t>6.Быстрое преобразование Фурье.</w:t>
+      </w:r>
+    </w:p>
+    <w:p>
+      <w:pPr>
+        <w:pStyle w:val="a4"/>
+        <w:spacing w:before="360" w:beforeAutospacing="0" w:after="0" w:afterAutospacing="0"/>
+        <w:rPr>
+          <w:sz w:val="29"/>
+          <w:szCs w:val="29"/>
+        </w:rPr>
+      </w:pPr>
+      <w:r>
+        <w:rPr>
+          <w:sz w:val="29"/>
+          <w:szCs w:val="29"/>
+        </w:rPr>
+        <w:t xml:space="preserve">(то же самое но в несколько раз </w:t>
+      </w:r>
+      <w:proofErr w:type="spellStart"/>
+      <w:proofErr w:type="gramStart"/>
+      <w:r>
+        <w:rPr>
+          <w:sz w:val="29"/>
+          <w:szCs w:val="29"/>
+        </w:rPr>
+        <w:t>быстрее,хоть</w:t>
+      </w:r>
+      <w:proofErr w:type="spellEnd"/>
+      <w:proofErr w:type="gramEnd"/>
+      <w:r>
+        <w:rPr>
+          <w:sz w:val="29"/>
+          <w:szCs w:val="29"/>
+        </w:rPr>
+        <w:t xml:space="preserve"> и не так точно).</w:t>
+      </w:r>
+    </w:p>
+    <w:p>
+      <w:pPr>
+        <w:pStyle w:val="a4"/>
+        <w:spacing w:before="360" w:beforeAutospacing="0" w:after="0" w:afterAutospacing="0"/>
+        <w:rPr>
+          <w:sz w:val="29"/>
+          <w:szCs w:val="29"/>
+        </w:rPr>
+      </w:pPr>
+      <w:r>
+        <w:rPr>
+          <w:sz w:val="29"/>
+          <w:szCs w:val="29"/>
+        </w:rPr>
+        <w:t xml:space="preserve">Если </w:t>
+      </w:r>
+      <w:proofErr w:type="spellStart"/>
+      <w:proofErr w:type="gramStart"/>
+      <w:r>
+        <w:rPr>
+          <w:sz w:val="29"/>
+          <w:szCs w:val="29"/>
+        </w:rPr>
+        <w:t>упростить,то</w:t>
+      </w:r>
+      <w:proofErr w:type="spellEnd"/>
+      <w:proofErr w:type="gramEnd"/>
+      <w:r>
+        <w:rPr>
+          <w:sz w:val="29"/>
+          <w:szCs w:val="29"/>
+        </w:rPr>
+        <w:t xml:space="preserve"> мы вместо </w:t>
+      </w:r>
+      <w:proofErr w:type="spellStart"/>
+      <w:r>
+        <w:rPr>
+          <w:sz w:val="29"/>
+          <w:szCs w:val="29"/>
+        </w:rPr>
+        <w:t>того,то</w:t>
+      </w:r>
+      <w:proofErr w:type="spellEnd"/>
+      <w:r>
+        <w:rPr>
+          <w:sz w:val="29"/>
+          <w:szCs w:val="29"/>
+        </w:rPr>
+        <w:t xml:space="preserve"> бы считать все на условных восьми точка, мы всё пересчитываем только на каждой второй, а потом </w:t>
+      </w:r>
+      <w:proofErr w:type="spellStart"/>
+      <w:r>
+        <w:rPr>
+          <w:sz w:val="29"/>
+          <w:szCs w:val="29"/>
+        </w:rPr>
+        <w:t>слогаем</w:t>
+      </w:r>
+      <w:proofErr w:type="spellEnd"/>
+      <w:r>
+        <w:rPr>
+          <w:sz w:val="29"/>
+          <w:szCs w:val="29"/>
+        </w:rPr>
+        <w:t xml:space="preserve">/вычитаем с </w:t>
+      </w:r>
+      <w:proofErr w:type="spellStart"/>
+      <w:r>
+        <w:rPr>
+          <w:sz w:val="29"/>
+          <w:szCs w:val="29"/>
+        </w:rPr>
+        <w:t>первыми,и</w:t>
+      </w:r>
+      <w:proofErr w:type="spellEnd"/>
+      <w:r>
+        <w:rPr>
+          <w:sz w:val="29"/>
+          <w:szCs w:val="29"/>
+        </w:rPr>
+        <w:t xml:space="preserve"> так несколько </w:t>
+      </w:r>
+      <w:proofErr w:type="spellStart"/>
+      <w:r>
+        <w:rPr>
+          <w:sz w:val="29"/>
+          <w:szCs w:val="29"/>
+        </w:rPr>
+        <w:t>ра</w:t>
+      </w:r>
+      <w:proofErr w:type="spellEnd"/>
+      <w:r>
+        <w:rPr>
+          <w:sz w:val="29"/>
+          <w:szCs w:val="29"/>
+        </w:rPr>
+        <w:t xml:space="preserve"> по вот такой </w:t>
+      </w:r>
+      <w:proofErr w:type="spellStart"/>
+      <w:r>
+        <w:rPr>
+          <w:sz w:val="29"/>
+          <w:szCs w:val="29"/>
+        </w:rPr>
+        <w:t>схемке</w:t>
+      </w:r>
+      <w:proofErr w:type="spellEnd"/>
+      <w:r>
+        <w:rPr>
+          <w:sz w:val="29"/>
+          <w:szCs w:val="29"/>
+        </w:rPr>
+        <w:t>.</w:t>
+      </w:r>
+    </w:p>
+    <w:p>
+      <w:pPr>
+        <w:pStyle w:val="a4"/>
+        <w:spacing w:before="360" w:beforeAutospacing="0" w:after="0" w:afterAutospacing="0"/>
+        <w:rPr>
+          <w:sz w:val="29"/>
+          <w:szCs w:val="29"/>
+        </w:rPr>
+      </w:pPr>
+      <w:r>
+        <w:rPr>
+          <w:noProof/>
+        </w:rPr>
+        <w:drawing>
+          <wp:inline distT="0" distB="0" distL="0" distR="0">
+            <wp:extent cx="5410200" cy="2376170"/>
+            <wp:effectExtent l="0" t="0" r="0" b="5080"/>
+            <wp:docPr id="10" name="Рисунок 10" descr="Окончательный граф вычисления быстрого преобразования Фурье"/>
+            <wp:cNvGraphicFramePr>
+              <a:graphicFrameLocks xmlns:a="http://schemas.openxmlformats.org/drawingml/2006/main" noChangeAspect="1"/>
+            </wp:cNvGraphicFramePr>
+            <a:graphic xmlns:a="http://schemas.openxmlformats.org/drawingml/2006/main">
+              <a:graphicData uri="http://schemas.openxmlformats.org/drawingml/2006/picture">
+                <pic:pic xmlns:pic="http://schemas.openxmlformats.org/drawingml/2006/picture">
+                  <pic:nvPicPr>
+                    <pic:cNvPr id="0" name="Picture 1" descr="Окончательный граф вычисления быстрого преобразования Фурье"/>
+                    <pic:cNvPicPr>
+                      <a:picLocks noChangeAspect="1" noChangeArrowheads="1"/>
+                    </pic:cNvPicPr>
+                  </pic:nvPicPr>
+                  <pic:blipFill>
+                    <a:blip r:embed="rId14">
+                      <a:extLst>
+                        <a:ext uri="{28A0092B-C50C-407E-A947-70E740481C1C}">
+                          <a14:useLocalDpi xmlns:a14="http://schemas.microsoft.com/office/drawing/2010/main" val="0"/>
+                        </a:ext>
+                      </a:extLst>
+                    </a:blip>
+                    <a:srcRect/>
+                    <a:stretch>
+                      <a:fillRect/>
+                    </a:stretch>
+                  </pic:blipFill>
+                  <pic:spPr bwMode="auto">
+                    <a:xfrm>
+                      <a:off x="0" y="0"/>
+                      <a:ext cx="5410200" cy="2376170"/>
+                    </a:xfrm>
+                    <a:prstGeom prst="rect">
+                      <a:avLst/>
+                    </a:prstGeom>
+                    <a:noFill/>
+                    <a:ln>
+                      <a:noFill/>
+                    </a:ln>
+                  </pic:spPr>
+                </pic:pic>
+              </a:graphicData>
+            </a:graphic>
+          </wp:inline>
+        </w:drawing>
+      </w:r>
+    </w:p>
+    <w:p>
+      <w:pPr>
+        <w:pStyle w:val="a4"/>
+        <w:spacing w:before="360" w:beforeAutospacing="0" w:after="0" w:afterAutospacing="0"/>
+        <w:rPr>
+          <w:sz w:val="29"/>
+          <w:szCs w:val="29"/>
+        </w:rPr>
+      </w:pPr>
+      <w:r>
+        <w:rPr>
+          <w:sz w:val="29"/>
+          <w:szCs w:val="29"/>
+        </w:rPr>
+        <w:t xml:space="preserve">И ЕСЛИ ТЕБЕ ПРЯМ СИЛЬНО НЕЧЕГО </w:t>
+      </w:r>
+      <w:proofErr w:type="spellStart"/>
+      <w:r>
+        <w:rPr>
+          <w:sz w:val="29"/>
+          <w:szCs w:val="29"/>
+        </w:rPr>
+        <w:t>ДЕлАТЬ</w:t>
+      </w:r>
+      <w:proofErr w:type="spellEnd"/>
+      <w:r>
+        <w:rPr>
+          <w:sz w:val="29"/>
+          <w:szCs w:val="29"/>
+        </w:rPr>
+        <w:t>!</w:t>
+      </w:r>
+    </w:p>
+    <w:p>
+      <w:pPr>
+        <w:pStyle w:val="a4"/>
+        <w:spacing w:before="360" w:beforeAutospacing="0" w:after="0" w:afterAutospacing="0"/>
+        <w:rPr>
+          <w:sz w:val="29"/>
+          <w:szCs w:val="29"/>
+        </w:rPr>
+      </w:pPr>
+      <w:r>
+        <w:rPr>
+          <w:sz w:val="29"/>
+          <w:szCs w:val="29"/>
+        </w:rPr>
+        <w:t xml:space="preserve">То можешь прочитать </w:t>
+      </w:r>
+      <w:proofErr w:type="spellStart"/>
+      <w:r>
+        <w:rPr>
+          <w:sz w:val="29"/>
+          <w:szCs w:val="29"/>
+        </w:rPr>
+        <w:t>саттейку</w:t>
+      </w:r>
+      <w:proofErr w:type="spellEnd"/>
+      <w:r>
+        <w:rPr>
+          <w:sz w:val="29"/>
+          <w:szCs w:val="29"/>
+        </w:rPr>
+        <w:t xml:space="preserve"> снизу)</w:t>
+      </w:r>
+    </w:p>
+    <w:p>
+      <w:pPr>
+        <w:shd w:val="clear" w:color="auto" w:fill="FFFFFF"/>
+        <w:spacing w:before="100" w:beforeAutospacing="1" w:after="100" w:afterAutospacing="1" w:line="240" w:lineRule="auto"/>
+        <w:ind w:firstLine="450"/>
+        <w:jc w:val="both"/>
+        <w:rPr>
+          <w:rFonts w:ascii="Verdana" w:eastAsia="Times New Roman" w:hAnsi="Verdana" w:cs="Times New Roman"/>
+          <w:color w:val="000000"/>
+          <w:sz w:val="24"/>
+          <w:szCs w:val="24"/>
+          <w:lang w:eastAsia="ru-RU"/>
+        </w:rPr>
+      </w:pPr>
+      <w:r>
+        <w:rPr>
+          <w:rFonts w:ascii="Verdana" w:eastAsia="Times New Roman" w:hAnsi="Verdana" w:cs="Times New Roman"/>
+          <w:color w:val="000000"/>
+          <w:sz w:val="24"/>
+          <w:szCs w:val="24"/>
+          <w:lang w:eastAsia="ru-RU"/>
+        </w:rPr>
+        <w:t>Известно, что количество операций умножения в </w:t>
+      </w:r>
+      <w:hyperlink r:id="rId15" w:history="1">
+        <w:r>
+          <w:rPr>
+            <w:rFonts w:ascii="Verdana" w:eastAsia="Times New Roman" w:hAnsi="Verdana" w:cs="Times New Roman"/>
+            <w:color w:val="333333"/>
+            <w:sz w:val="24"/>
+            <w:szCs w:val="24"/>
+            <w:u w:val="single"/>
+            <w:lang w:eastAsia="ru-RU"/>
+          </w:rPr>
+          <w:t>дискретном преобразовании Фурье</w:t>
+        </w:r>
+      </w:hyperlink>
+      <w:r>
+        <w:rPr>
+          <w:rFonts w:ascii="Verdana" w:eastAsia="Times New Roman" w:hAnsi="Verdana" w:cs="Times New Roman"/>
+          <w:color w:val="000000"/>
+          <w:sz w:val="24"/>
+          <w:szCs w:val="24"/>
+          <w:lang w:eastAsia="ru-RU"/>
+        </w:rPr>
+        <w:t> определяется как </w:t>
+      </w:r>
+      <w:proofErr w:type="spellStart"/>
+      <w:r>
+        <w:rPr>
+          <w:rFonts w:ascii="Verdana" w:eastAsia="Times New Roman" w:hAnsi="Verdana" w:cs="Times New Roman"/>
+          <w:color w:val="000000"/>
+          <w:sz w:val="24"/>
+          <w:szCs w:val="24"/>
+          <w:lang w:eastAsia="ru-RU"/>
+        </w:rPr>
+        <w:t>n</w:t>
+      </w:r>
+      <w:r>
+        <w:rPr>
+          <w:rFonts w:ascii="Verdana" w:eastAsia="Times New Roman" w:hAnsi="Verdana" w:cs="Times New Roman"/>
+          <w:color w:val="000000"/>
+          <w:sz w:val="24"/>
+          <w:szCs w:val="24"/>
+          <w:vertAlign w:val="subscript"/>
+          <w:lang w:eastAsia="ru-RU"/>
+        </w:rPr>
+        <w:t>оп</w:t>
+      </w:r>
+      <w:proofErr w:type="spellEnd"/>
+      <w:r>
+        <w:rPr>
+          <w:rFonts w:ascii="Verdana" w:eastAsia="Times New Roman" w:hAnsi="Verdana" w:cs="Times New Roman"/>
+          <w:color w:val="000000"/>
+          <w:sz w:val="24"/>
+          <w:szCs w:val="24"/>
+          <w:lang w:eastAsia="ru-RU"/>
+        </w:rPr>
+        <w:t> = N</w:t>
+      </w:r>
+      <w:r>
+        <w:rPr>
+          <w:rFonts w:ascii="Verdana" w:eastAsia="Times New Roman" w:hAnsi="Verdana" w:cs="Times New Roman"/>
+          <w:color w:val="000000"/>
+          <w:sz w:val="24"/>
+          <w:szCs w:val="24"/>
+          <w:vertAlign w:val="superscript"/>
+          <w:lang w:eastAsia="ru-RU"/>
+        </w:rPr>
+        <w:t>2</w:t>
+      </w:r>
+      <w:r>
+        <w:rPr>
+          <w:rFonts w:ascii="Verdana" w:eastAsia="Times New Roman" w:hAnsi="Verdana" w:cs="Times New Roman"/>
+          <w:color w:val="000000"/>
+          <w:sz w:val="24"/>
+          <w:szCs w:val="24"/>
+          <w:lang w:eastAsia="ru-RU"/>
+        </w:rPr>
+        <w:t xml:space="preserve">, то если мы сможем получить преобразование Фурье из двух преобразований Фурье меньшего объема, то в результате можно получить выигрыш по быстродействию. Впервые это удалось американскому ученому C. M. </w:t>
+      </w:r>
+      <w:proofErr w:type="spellStart"/>
+      <w:r>
+        <w:rPr>
+          <w:rFonts w:ascii="Verdana" w:eastAsia="Times New Roman" w:hAnsi="Verdana" w:cs="Times New Roman"/>
+          <w:color w:val="000000"/>
+          <w:sz w:val="24"/>
+          <w:szCs w:val="24"/>
+          <w:lang w:eastAsia="ru-RU"/>
+        </w:rPr>
+        <w:t>Rader</w:t>
+      </w:r>
+      <w:proofErr w:type="spellEnd"/>
+      <w:r>
+        <w:rPr>
+          <w:rFonts w:ascii="Verdana" w:eastAsia="Times New Roman" w:hAnsi="Verdana" w:cs="Times New Roman"/>
+          <w:color w:val="000000"/>
+          <w:sz w:val="24"/>
+          <w:szCs w:val="24"/>
+          <w:lang w:eastAsia="ru-RU"/>
+        </w:rPr>
+        <w:t xml:space="preserve">. </w:t>
+      </w:r>
+      <w:proofErr w:type="spellStart"/>
+      <w:r>
+        <w:rPr>
+          <w:rFonts w:ascii="Verdana" w:eastAsia="Times New Roman" w:hAnsi="Verdana" w:cs="Times New Roman"/>
+          <w:color w:val="000000"/>
+          <w:sz w:val="24"/>
+          <w:szCs w:val="24"/>
+          <w:lang w:eastAsia="ru-RU"/>
+        </w:rPr>
+        <w:t>Разобъем</w:t>
+      </w:r>
+      <w:proofErr w:type="spellEnd"/>
+      <w:r>
+        <w:rPr>
+          <w:rFonts w:ascii="Verdana" w:eastAsia="Times New Roman" w:hAnsi="Verdana" w:cs="Times New Roman"/>
+          <w:color w:val="000000"/>
+          <w:sz w:val="24"/>
+          <w:szCs w:val="24"/>
+          <w:lang w:eastAsia="ru-RU"/>
+        </w:rPr>
+        <w:t xml:space="preserve"> исходный сигнал x(n) на несколько последовательностей меньшей длины. В простейшем случае это будет две последовательности: четные отсчеты сигнала и нечетные отсчеты входного сигнала. Такой алгоритм вычисления спектра получил название быстрое преобразование Фурье с прореживанием по времени на 2.</w:t>
+      </w:r>
+    </w:p>
+    <w:p>
+      <w:pPr>
+        <w:shd w:val="clear" w:color="auto" w:fill="FFFFFF"/>
+        <w:spacing w:before="100" w:beforeAutospacing="1" w:after="100" w:afterAutospacing="1" w:line="240" w:lineRule="auto"/>
+        <w:ind w:firstLine="450"/>
+        <w:jc w:val="both"/>
+        <w:rPr>
+          <w:rFonts w:ascii="Verdana" w:eastAsia="Times New Roman" w:hAnsi="Verdana" w:cs="Times New Roman"/>
+          <w:color w:val="000000"/>
+          <w:sz w:val="24"/>
+          <w:szCs w:val="24"/>
+          <w:lang w:eastAsia="ru-RU"/>
+        </w:rPr>
+      </w:pPr>
+      <w:r>
+        <w:rPr>
+          <w:rFonts w:ascii="Verdana" w:eastAsia="Times New Roman" w:hAnsi="Verdana" w:cs="Times New Roman"/>
+          <w:color w:val="000000"/>
+          <w:sz w:val="24"/>
+          <w:szCs w:val="24"/>
+          <w:lang w:eastAsia="ru-RU"/>
+        </w:rPr>
+        <w:t>Пусть количество отсчетов цифрового сигнала x(n) будет равно N. Тогда дискретное преобразование Фурье временной последовательности x(n) будет записываться следующим образом:</w:t>
+      </w:r>
+    </w:p>
+    <w:p>
+      <w:pPr>
+        <w:spacing w:after="0" w:line="240" w:lineRule="auto"/>
+        <w:rPr>
+          <w:rFonts w:eastAsia="Times New Roman" w:cs="Times New Roman"/>
+          <w:sz w:val="24"/>
+          <w:szCs w:val="24"/>
+          <w:lang w:eastAsia="ru-RU"/>
+        </w:rPr>
+      </w:pPr>
+      <w:r>
+        <w:rPr>
+          <w:rFonts w:eastAsia="Times New Roman" w:cs="Times New Roman"/>
+          <w:noProof/>
+          <w:sz w:val="24"/>
+          <w:szCs w:val="24"/>
+          <w:lang w:eastAsia="ru-RU"/>
+        </w:rPr>
+        <w:drawing>
+          <wp:inline distT="0" distB="0" distL="0" distR="0">
+            <wp:extent cx="1835785" cy="485140"/>
+            <wp:effectExtent l="0" t="0" r="0" b="0"/>
+            <wp:docPr id="21" name="Рисунок 21" descr="Формула вычисления дискретного преобразования Фурье"/>
+            <wp:cNvGraphicFramePr>
+              <a:graphicFrameLocks xmlns:a="http://schemas.openxmlformats.org/drawingml/2006/main" noChangeAspect="1"/>
+            </wp:cNvGraphicFramePr>
+            <a:graphic xmlns:a="http://schemas.openxmlformats.org/drawingml/2006/main">
+              <a:graphicData uri="http://schemas.openxmlformats.org/drawingml/2006/picture">
+                <pic:pic xmlns:pic="http://schemas.openxmlformats.org/drawingml/2006/picture">
+                  <pic:nvPicPr>
+                    <pic:cNvPr id="0" name="Picture 3" descr="Формула вычисления дискретного преобразования Фурье"/>
+                    <pic:cNvPicPr>
+                      <a:picLocks noChangeAspect="1" noChangeArrowheads="1"/>
+                    </pic:cNvPicPr>
+                  </pic:nvPicPr>
+                  <pic:blipFill>
+                    <a:blip r:embed="rId16">
+                      <a:extLst>
+                        <a:ext uri="{28A0092B-C50C-407E-A947-70E740481C1C}">
+                          <a14:useLocalDpi xmlns:a14="http://schemas.microsoft.com/office/drawing/2010/main" val="0"/>
+                        </a:ext>
+                      </a:extLst>
+                    </a:blip>
+                    <a:srcRect/>
+                    <a:stretch>
+                      <a:fillRect/>
+                    </a:stretch>
+                  </pic:blipFill>
+                  <pic:spPr bwMode="auto">
+                    <a:xfrm>
+                      <a:off x="0" y="0"/>
+                      <a:ext cx="1835785" cy="485140"/>
+                    </a:xfrm>
+                    <a:prstGeom prst="rect">
+                      <a:avLst/>
+                    </a:prstGeom>
+                    <a:noFill/>
+                    <a:ln>
+                      <a:noFill/>
+                    </a:ln>
+                  </pic:spPr>
+                </pic:pic>
+              </a:graphicData>
+            </a:graphic>
+          </wp:inline>
+        </w:drawing>
+      </w:r>
+    </w:p>
+    <w:p>
+      <w:pPr>
+        <w:shd w:val="clear" w:color="auto" w:fill="FFFFFF"/>
+        <w:spacing w:before="100" w:beforeAutospacing="1" w:after="100" w:afterAutospacing="1" w:line="240" w:lineRule="auto"/>
+        <w:ind w:firstLine="450"/>
+        <w:jc w:val="both"/>
+        <w:rPr>
+          <w:rFonts w:ascii="Verdana" w:eastAsia="Times New Roman" w:hAnsi="Verdana" w:cs="Times New Roman"/>
+          <w:color w:val="000000"/>
+          <w:sz w:val="24"/>
+          <w:szCs w:val="24"/>
+          <w:lang w:eastAsia="ru-RU"/>
+        </w:rPr>
+      </w:pPr>
+      <w:r>
+        <w:rPr>
+          <w:rFonts w:ascii="Verdana" w:eastAsia="Times New Roman" w:hAnsi="Verdana" w:cs="Times New Roman"/>
+          <w:color w:val="000000"/>
+          <w:sz w:val="24"/>
+          <w:szCs w:val="24"/>
+          <w:lang w:eastAsia="ru-RU"/>
+        </w:rPr>
+        <w:t>Для сокращения записи при преобразовании формул произведем замену переменной. Комплексную частоту e</w:t>
+      </w:r>
+      <w:r>
+        <w:rPr>
+          <w:rFonts w:ascii="Verdana" w:eastAsia="Times New Roman" w:hAnsi="Verdana" w:cs="Times New Roman"/>
+          <w:color w:val="000000"/>
+          <w:sz w:val="24"/>
+          <w:szCs w:val="24"/>
+          <w:vertAlign w:val="superscript"/>
+          <w:lang w:eastAsia="ru-RU"/>
+        </w:rPr>
+        <w:t>−</w:t>
+      </w:r>
+      <w:proofErr w:type="spellStart"/>
+      <w:r>
+        <w:rPr>
+          <w:rFonts w:ascii="Verdana" w:eastAsia="Times New Roman" w:hAnsi="Verdana" w:cs="Times New Roman"/>
+          <w:color w:val="000000"/>
+          <w:sz w:val="24"/>
+          <w:szCs w:val="24"/>
+          <w:vertAlign w:val="superscript"/>
+          <w:lang w:eastAsia="ru-RU"/>
+        </w:rPr>
+        <w:t>jω</w:t>
+      </w:r>
+      <w:proofErr w:type="spellEnd"/>
+      <w:r>
+        <w:rPr>
+          <w:rFonts w:ascii="Verdana" w:eastAsia="Times New Roman" w:hAnsi="Verdana" w:cs="Times New Roman"/>
+          <w:color w:val="000000"/>
+          <w:sz w:val="24"/>
+          <w:szCs w:val="24"/>
+          <w:lang w:eastAsia="ru-RU"/>
+        </w:rPr>
+        <w:t> заменим переменной W:</w:t>
+      </w:r>
+    </w:p>
+    <w:p>
+      <w:pPr>
+        <w:spacing w:after="0" w:line="240" w:lineRule="auto"/>
+        <w:rPr>
+          <w:rFonts w:eastAsia="Times New Roman" w:cs="Times New Roman"/>
+          <w:sz w:val="24"/>
+          <w:szCs w:val="24"/>
+          <w:lang w:eastAsia="ru-RU"/>
+        </w:rPr>
+      </w:pPr>
+      <w:r>
+        <w:rPr>
+          <w:rFonts w:eastAsia="Times New Roman" w:cs="Times New Roman"/>
+          <w:noProof/>
+          <w:sz w:val="24"/>
+          <w:szCs w:val="24"/>
+          <w:lang w:eastAsia="ru-RU"/>
+        </w:rPr>
+        <w:lastRenderedPageBreak/>
+        <w:drawing>
+          <wp:inline distT="0" distB="0" distL="0" distR="0">
+            <wp:extent cx="845185" cy="360045"/>
+            <wp:effectExtent l="0" t="0" r="0" b="1905"/>
+            <wp:docPr id="20" name="Рисунок 20" descr="Формула записи четных отсчетов входного сигнала"/>
+            <wp:cNvGraphicFramePr>
+              <a:graphicFrameLocks xmlns:a="http://schemas.openxmlformats.org/drawingml/2006/main" noChangeAspect="1"/>
+            </wp:cNvGraphicFramePr>
+            <a:graphic xmlns:a="http://schemas.openxmlformats.org/drawingml/2006/main">
+              <a:graphicData uri="http://schemas.openxmlformats.org/drawingml/2006/picture">
+                <pic:pic xmlns:pic="http://schemas.openxmlformats.org/drawingml/2006/picture">
+                  <pic:nvPicPr>
+                    <pic:cNvPr id="0" name="Picture 4" descr="Формула записи четных отсчетов входного сигнала"/>
+                    <pic:cNvPicPr>
+                      <a:picLocks noChangeAspect="1" noChangeArrowheads="1"/>
+                    </pic:cNvPicPr>
+                  </pic:nvPicPr>
+                  <pic:blipFill>
+                    <a:blip r:embed="rId17">
+                      <a:extLst>
+                        <a:ext uri="{28A0092B-C50C-407E-A947-70E740481C1C}">
+                          <a14:useLocalDpi xmlns:a14="http://schemas.microsoft.com/office/drawing/2010/main" val="0"/>
+                        </a:ext>
+                      </a:extLst>
+                    </a:blip>
+                    <a:srcRect/>
+                    <a:stretch>
+                      <a:fillRect/>
+                    </a:stretch>
+                  </pic:blipFill>
+                  <pic:spPr bwMode="auto">
+                    <a:xfrm>
+                      <a:off x="0" y="0"/>
+                      <a:ext cx="845185" cy="360045"/>
+                    </a:xfrm>
+                    <a:prstGeom prst="rect">
+                      <a:avLst/>
+                    </a:prstGeom>
+                    <a:noFill/>
+                    <a:ln>
+                      <a:noFill/>
+                    </a:ln>
+                  </pic:spPr>
+                </pic:pic>
+              </a:graphicData>
+            </a:graphic>
+          </wp:inline>
+        </w:drawing>
+      </w:r>
+    </w:p>
+    <w:p>
+      <w:pPr>
+        <w:shd w:val="clear" w:color="auto" w:fill="FFFFFF"/>
+        <w:spacing w:before="100" w:beforeAutospacing="1" w:after="100" w:afterAutospacing="1" w:line="240" w:lineRule="auto"/>
+        <w:ind w:firstLine="450"/>
+        <w:jc w:val="both"/>
+        <w:rPr>
+          <w:rFonts w:ascii="Verdana" w:eastAsia="Times New Roman" w:hAnsi="Verdana" w:cs="Times New Roman"/>
+          <w:color w:val="000000"/>
+          <w:sz w:val="24"/>
+          <w:szCs w:val="24"/>
+          <w:lang w:eastAsia="ru-RU"/>
+        </w:rPr>
+      </w:pPr>
+      <w:r>
+        <w:rPr>
+          <w:rFonts w:ascii="Verdana" w:eastAsia="Times New Roman" w:hAnsi="Verdana" w:cs="Times New Roman"/>
+          <w:color w:val="000000"/>
+          <w:sz w:val="24"/>
+          <w:szCs w:val="24"/>
+          <w:lang w:eastAsia="ru-RU"/>
+        </w:rPr>
+        <w:t>Теперь формула дискретного преобразования Фурье будет выглядеть следующим образом:</w:t>
+      </w:r>
+    </w:p>
+    <w:p>
+      <w:pPr>
+        <w:spacing w:after="0" w:line="240" w:lineRule="auto"/>
+        <w:rPr>
+          <w:rFonts w:eastAsia="Times New Roman" w:cs="Times New Roman"/>
+          <w:sz w:val="24"/>
+          <w:szCs w:val="24"/>
+          <w:lang w:eastAsia="ru-RU"/>
+        </w:rPr>
+      </w:pPr>
+      <w:r>
+        <w:rPr>
+          <w:rFonts w:eastAsia="Times New Roman" w:cs="Times New Roman"/>
+          <w:noProof/>
+          <w:sz w:val="24"/>
+          <w:szCs w:val="24"/>
+          <w:lang w:eastAsia="ru-RU"/>
+        </w:rPr>
+        <w:drawing>
+          <wp:inline distT="0" distB="0" distL="0" distR="0">
+            <wp:extent cx="1793875" cy="485140"/>
+            <wp:effectExtent l="0" t="0" r="0" b="0"/>
+            <wp:docPr id="19" name="Рисунок 19" descr="Формула вычисления дискретного преобразования Фурье"/>
+            <wp:cNvGraphicFramePr>
+              <a:graphicFrameLocks xmlns:a="http://schemas.openxmlformats.org/drawingml/2006/main" noChangeAspect="1"/>
+            </wp:cNvGraphicFramePr>
+            <a:graphic xmlns:a="http://schemas.openxmlformats.org/drawingml/2006/main">
+              <a:graphicData uri="http://schemas.openxmlformats.org/drawingml/2006/picture">
+                <pic:pic xmlns:pic="http://schemas.openxmlformats.org/drawingml/2006/picture">
+                  <pic:nvPicPr>
+                    <pic:cNvPr id="0" name="Picture 5" descr="Формула вычисления дискретного преобразования Фурье"/>
+                    <pic:cNvPicPr>
+                      <a:picLocks noChangeAspect="1" noChangeArrowheads="1"/>
+                    </pic:cNvPicPr>
+                  </pic:nvPicPr>
+                  <pic:blipFill>
+                    <a:blip r:embed="rId18">
+                      <a:extLst>
+                        <a:ext uri="{28A0092B-C50C-407E-A947-70E740481C1C}">
+                          <a14:useLocalDpi xmlns:a14="http://schemas.microsoft.com/office/drawing/2010/main" val="0"/>
+                        </a:ext>
+                      </a:extLst>
+                    </a:blip>
+                    <a:srcRect/>
+                    <a:stretch>
+                      <a:fillRect/>
+                    </a:stretch>
+                  </pic:blipFill>
+                  <pic:spPr bwMode="auto">
+                    <a:xfrm>
+                      <a:off x="0" y="0"/>
+                      <a:ext cx="1793875" cy="485140"/>
+                    </a:xfrm>
+                    <a:prstGeom prst="rect">
+                      <a:avLst/>
+                    </a:prstGeom>
+                    <a:noFill/>
+                    <a:ln>
+                      <a:noFill/>
+                    </a:ln>
+                  </pic:spPr>
+                </pic:pic>
+              </a:graphicData>
+            </a:graphic>
+          </wp:inline>
+        </w:drawing>
+      </w:r>
+    </w:p>
+    <w:p>
+      <w:pPr>
+        <w:shd w:val="clear" w:color="auto" w:fill="FFFFFF"/>
+        <w:spacing w:before="100" w:beforeAutospacing="1" w:after="100" w:afterAutospacing="1" w:line="240" w:lineRule="auto"/>
+        <w:ind w:firstLine="450"/>
+        <w:jc w:val="both"/>
+        <w:rPr>
+          <w:rFonts w:ascii="Verdana" w:eastAsia="Times New Roman" w:hAnsi="Verdana" w:cs="Times New Roman"/>
+          <w:color w:val="000000"/>
+          <w:sz w:val="24"/>
+          <w:szCs w:val="24"/>
+          <w:lang w:eastAsia="ru-RU"/>
+        </w:rPr>
+      </w:pPr>
+      <w:r>
+        <w:rPr>
+          <w:rFonts w:ascii="Verdana" w:eastAsia="Times New Roman" w:hAnsi="Verdana" w:cs="Times New Roman"/>
+          <w:color w:val="000000"/>
+          <w:sz w:val="24"/>
+          <w:szCs w:val="24"/>
+          <w:lang w:eastAsia="ru-RU"/>
+        </w:rPr>
+        <w:t>Запишем последовательность четных отсчетов сигнала x(n) в следующем виде:</w:t>
+      </w:r>
+    </w:p>
+    <w:p>
+      <w:pPr>
+        <w:spacing w:after="0" w:line="240" w:lineRule="auto"/>
+        <w:rPr>
+          <w:rFonts w:eastAsia="Times New Roman" w:cs="Times New Roman"/>
+          <w:sz w:val="24"/>
+          <w:szCs w:val="24"/>
+          <w:lang w:eastAsia="ru-RU"/>
+        </w:rPr>
+      </w:pPr>
+      <w:r>
+        <w:rPr>
+          <w:rFonts w:eastAsia="Times New Roman" w:cs="Times New Roman"/>
+          <w:noProof/>
+          <w:sz w:val="24"/>
+          <w:szCs w:val="24"/>
+          <w:lang w:eastAsia="ru-RU"/>
+        </w:rPr>
+        <w:drawing>
+          <wp:inline distT="0" distB="0" distL="0" distR="0">
+            <wp:extent cx="1974215" cy="318770"/>
+            <wp:effectExtent l="0" t="0" r="6985" b="5080"/>
+            <wp:docPr id="18" name="Рисунок 18" descr="Формула записи четных отсчетов входного сигнала"/>
+            <wp:cNvGraphicFramePr>
+              <a:graphicFrameLocks xmlns:a="http://schemas.openxmlformats.org/drawingml/2006/main" noChangeAspect="1"/>
+            </wp:cNvGraphicFramePr>
+            <a:graphic xmlns:a="http://schemas.openxmlformats.org/drawingml/2006/main">
+              <a:graphicData uri="http://schemas.openxmlformats.org/drawingml/2006/picture">
+                <pic:pic xmlns:pic="http://schemas.openxmlformats.org/drawingml/2006/picture">
+                  <pic:nvPicPr>
+                    <pic:cNvPr id="0" name="Picture 6" descr="Формула записи четных отсчетов входного сигнала"/>
+                    <pic:cNvPicPr>
+                      <a:picLocks noChangeAspect="1" noChangeArrowheads="1"/>
+                    </pic:cNvPicPr>
+                  </pic:nvPicPr>
+                  <pic:blipFill>
+                    <a:blip r:embed="rId19">
+                      <a:extLst>
+                        <a:ext uri="{28A0092B-C50C-407E-A947-70E740481C1C}">
+                          <a14:useLocalDpi xmlns:a14="http://schemas.microsoft.com/office/drawing/2010/main" val="0"/>
+                        </a:ext>
+                      </a:extLst>
+                    </a:blip>
+                    <a:srcRect/>
+                    <a:stretch>
+                      <a:fillRect/>
+                    </a:stretch>
+                  </pic:blipFill>
+                  <pic:spPr bwMode="auto">
+                    <a:xfrm>
+                      <a:off x="0" y="0"/>
+                      <a:ext cx="1974215" cy="318770"/>
+                    </a:xfrm>
+                    <a:prstGeom prst="rect">
+                      <a:avLst/>
+                    </a:prstGeom>
+                    <a:noFill/>
+                    <a:ln>
+                      <a:noFill/>
+                    </a:ln>
+                  </pic:spPr>
+                </pic:pic>
+              </a:graphicData>
+            </a:graphic>
+          </wp:inline>
+        </w:drawing>
+      </w:r>
+    </w:p>
+    <w:p>
+      <w:pPr>
+        <w:shd w:val="clear" w:color="auto" w:fill="FFFFFF"/>
+        <w:spacing w:before="100" w:beforeAutospacing="1" w:after="100" w:afterAutospacing="1" w:line="240" w:lineRule="auto"/>
+        <w:ind w:firstLine="450"/>
+        <w:jc w:val="both"/>
+        <w:rPr>
+          <w:rFonts w:ascii="Verdana" w:eastAsia="Times New Roman" w:hAnsi="Verdana" w:cs="Times New Roman"/>
+          <w:color w:val="000000"/>
+          <w:sz w:val="24"/>
+          <w:szCs w:val="24"/>
+          <w:lang w:eastAsia="ru-RU"/>
+        </w:rPr>
+      </w:pPr>
+      <w:r>
+        <w:rPr>
+          <w:rFonts w:ascii="Verdana" w:eastAsia="Times New Roman" w:hAnsi="Verdana" w:cs="Times New Roman"/>
+          <w:color w:val="000000"/>
+          <w:sz w:val="24"/>
+          <w:szCs w:val="24"/>
+          <w:lang w:eastAsia="ru-RU"/>
+        </w:rPr>
+        <w:t>Точно таким же образом запишем нечетные отсчеты входного сигнала:</w:t>
+      </w:r>
+    </w:p>
+    <w:p>
+      <w:pPr>
+        <w:spacing w:after="0" w:line="240" w:lineRule="auto"/>
+        <w:rPr>
+          <w:rFonts w:eastAsia="Times New Roman" w:cs="Times New Roman"/>
+          <w:sz w:val="24"/>
+          <w:szCs w:val="24"/>
+          <w:lang w:eastAsia="ru-RU"/>
+        </w:rPr>
+      </w:pPr>
+      <w:r>
+        <w:rPr>
+          <w:rFonts w:eastAsia="Times New Roman" w:cs="Times New Roman"/>
+          <w:noProof/>
+          <w:sz w:val="24"/>
+          <w:szCs w:val="24"/>
+          <w:lang w:eastAsia="ru-RU"/>
+        </w:rPr>
+        <w:drawing>
+          <wp:inline distT="0" distB="0" distL="0" distR="0">
+            <wp:extent cx="2188845" cy="318770"/>
+            <wp:effectExtent l="0" t="0" r="1905" b="5080"/>
+            <wp:docPr id="17" name="Рисунок 17" descr="Формула записи нечетных отсчетов входного сигнала"/>
+            <wp:cNvGraphicFramePr>
+              <a:graphicFrameLocks xmlns:a="http://schemas.openxmlformats.org/drawingml/2006/main" noChangeAspect="1"/>
+            </wp:cNvGraphicFramePr>
+            <a:graphic xmlns:a="http://schemas.openxmlformats.org/drawingml/2006/main">
+              <a:graphicData uri="http://schemas.openxmlformats.org/drawingml/2006/picture">
+                <pic:pic xmlns:pic="http://schemas.openxmlformats.org/drawingml/2006/picture">
+                  <pic:nvPicPr>
+                    <pic:cNvPr id="0" name="Picture 7" descr="Формула записи нечетных отсчетов входного сигнала"/>
+                    <pic:cNvPicPr>
+                      <a:picLocks noChangeAspect="1" noChangeArrowheads="1"/>
+                    </pic:cNvPicPr>
+                  </pic:nvPicPr>
+                  <pic:blipFill>
+                    <a:blip r:embed="rId20">
+                      <a:extLst>
+                        <a:ext uri="{28A0092B-C50C-407E-A947-70E740481C1C}">
+                          <a14:useLocalDpi xmlns:a14="http://schemas.microsoft.com/office/drawing/2010/main" val="0"/>
+                        </a:ext>
+                      </a:extLst>
+                    </a:blip>
+                    <a:srcRect/>
+                    <a:stretch>
+                      <a:fillRect/>
+                    </a:stretch>
+                  </pic:blipFill>
+                  <pic:spPr bwMode="auto">
+                    <a:xfrm>
+                      <a:off x="0" y="0"/>
+                      <a:ext cx="2188845" cy="318770"/>
+                    </a:xfrm>
+                    <a:prstGeom prst="rect">
+                      <a:avLst/>
+                    </a:prstGeom>
+                    <a:noFill/>
+                    <a:ln>
+                      <a:noFill/>
+                    </a:ln>
+                  </pic:spPr>
+                </pic:pic>
+              </a:graphicData>
+            </a:graphic>
+          </wp:inline>
+        </w:drawing>
+      </w:r>
+    </w:p>
+    <w:p>
+      <w:pPr>
+        <w:shd w:val="clear" w:color="auto" w:fill="FFFFFF"/>
+        <w:spacing w:before="100" w:beforeAutospacing="1" w:after="100" w:afterAutospacing="1" w:line="240" w:lineRule="auto"/>
+        <w:ind w:firstLine="450"/>
+        <w:jc w:val="both"/>
+        <w:rPr>
+          <w:rFonts w:ascii="Verdana" w:eastAsia="Times New Roman" w:hAnsi="Verdana" w:cs="Times New Roman"/>
+          <w:color w:val="000000"/>
+          <w:sz w:val="24"/>
+          <w:szCs w:val="24"/>
+          <w:lang w:eastAsia="ru-RU"/>
+        </w:rPr>
+      </w:pPr>
+      <w:r>
+        <w:rPr>
+          <w:rFonts w:ascii="Verdana" w:eastAsia="Times New Roman" w:hAnsi="Verdana" w:cs="Times New Roman"/>
+          <w:color w:val="000000"/>
+          <w:sz w:val="24"/>
+          <w:szCs w:val="24"/>
+          <w:lang w:eastAsia="ru-RU"/>
+        </w:rPr>
+        <w:t>Теперь выразим дискретное преобразование Фурье через дискретные преобразования Фурье четных и нечетных последовательностей входных отсчетов сигнала:</w:t>
+      </w:r>
+    </w:p>
+    <w:p>
+      <w:pPr>
+        <w:spacing w:after="0" w:line="240" w:lineRule="auto"/>
+        <w:rPr>
+          <w:rFonts w:eastAsia="Times New Roman" w:cs="Times New Roman"/>
+          <w:sz w:val="24"/>
+          <w:szCs w:val="24"/>
+          <w:lang w:eastAsia="ru-RU"/>
+        </w:rPr>
+      </w:pPr>
+      <w:r>
+        <w:rPr>
+          <w:rFonts w:eastAsia="Times New Roman" w:cs="Times New Roman"/>
+          <w:noProof/>
+          <w:sz w:val="24"/>
+          <w:szCs w:val="24"/>
+          <w:lang w:eastAsia="ru-RU"/>
+        </w:rPr>
+        <w:drawing>
+          <wp:inline distT="0" distB="0" distL="0" distR="0">
+            <wp:extent cx="4045585" cy="637540"/>
+            <wp:effectExtent l="0" t="0" r="0" b="0"/>
+            <wp:docPr id="16" name="Рисунок 16" descr="Формула дискретного преобразования Фурье через два ДПФ меньшей длины"/>
+            <wp:cNvGraphicFramePr>
+              <a:graphicFrameLocks xmlns:a="http://schemas.openxmlformats.org/drawingml/2006/main" noChangeAspect="1"/>
+            </wp:cNvGraphicFramePr>
+            <a:graphic xmlns:a="http://schemas.openxmlformats.org/drawingml/2006/main">
+              <a:graphicData uri="http://schemas.openxmlformats.org/drawingml/2006/picture">
+                <pic:pic xmlns:pic="http://schemas.openxmlformats.org/drawingml/2006/picture">
+                  <pic:nvPicPr>
+                    <pic:cNvPr id="0" name="Picture 8" descr="Формула дискретного преобразования Фурье через два ДПФ меньшей длины"/>
+                    <pic:cNvPicPr>
+                      <a:picLocks noChangeAspect="1" noChangeArrowheads="1"/>
+                    </pic:cNvPicPr>
+                  </pic:nvPicPr>
+                  <pic:blipFill>
+                    <a:blip r:embed="rId21">
+                      <a:extLst>
+                        <a:ext uri="{28A0092B-C50C-407E-A947-70E740481C1C}">
+                          <a14:useLocalDpi xmlns:a14="http://schemas.microsoft.com/office/drawing/2010/main" val="0"/>
+                        </a:ext>
+                      </a:extLst>
+                    </a:blip>
+                    <a:srcRect/>
+                    <a:stretch>
+                      <a:fillRect/>
+                    </a:stretch>
+                  </pic:blipFill>
+                  <pic:spPr bwMode="auto">
+                    <a:xfrm>
+                      <a:off x="0" y="0"/>
+                      <a:ext cx="4045585" cy="637540"/>
+                    </a:xfrm>
+                    <a:prstGeom prst="rect">
+                      <a:avLst/>
+                    </a:prstGeom>
+                    <a:noFill/>
+                    <a:ln>
+                      <a:noFill/>
+                    </a:ln>
+                  </pic:spPr>
+                </pic:pic>
+              </a:graphicData>
+            </a:graphic>
+          </wp:inline>
+        </w:drawing>
+      </w:r>
+    </w:p>
+    <w:p>
+      <w:pPr>
+        <w:shd w:val="clear" w:color="auto" w:fill="FFFFFF"/>
+        <w:spacing w:before="100" w:beforeAutospacing="1" w:after="100" w:afterAutospacing="1" w:line="240" w:lineRule="auto"/>
+        <w:ind w:firstLine="450"/>
+        <w:jc w:val="both"/>
+        <w:rPr>
+          <w:rFonts w:ascii="Verdana" w:eastAsia="Times New Roman" w:hAnsi="Verdana" w:cs="Times New Roman"/>
+          <w:color w:val="000000"/>
+          <w:sz w:val="24"/>
+          <w:szCs w:val="24"/>
+          <w:lang w:eastAsia="ru-RU"/>
+        </w:rPr>
+      </w:pPr>
+      <w:r>
+        <w:rPr>
+          <w:rFonts w:ascii="Verdana" w:eastAsia="Times New Roman" w:hAnsi="Verdana" w:cs="Times New Roman"/>
+          <w:color w:val="000000"/>
+          <w:sz w:val="24"/>
+          <w:szCs w:val="24"/>
+          <w:lang w:eastAsia="ru-RU"/>
+        </w:rPr>
+        <w:t>Раскроем скобки в степени коэффициента W:</w:t>
+      </w:r>
+    </w:p>
+    <w:p>
+      <w:pPr>
+        <w:spacing w:after="0" w:line="240" w:lineRule="auto"/>
+        <w:rPr>
+          <w:rFonts w:eastAsia="Times New Roman" w:cs="Times New Roman"/>
+          <w:sz w:val="24"/>
+          <w:szCs w:val="24"/>
+          <w:lang w:eastAsia="ru-RU"/>
+        </w:rPr>
+      </w:pPr>
+      <w:r>
+        <w:rPr>
+          <w:rFonts w:eastAsia="Times New Roman" w:cs="Times New Roman"/>
+          <w:noProof/>
+          <w:sz w:val="24"/>
+          <w:szCs w:val="24"/>
+          <w:lang w:eastAsia="ru-RU"/>
+        </w:rPr>
+        <w:drawing>
+          <wp:inline distT="0" distB="0" distL="0" distR="0">
+            <wp:extent cx="3837940" cy="588645"/>
+            <wp:effectExtent l="0" t="0" r="0" b="1905"/>
+            <wp:docPr id="15" name="Рисунок 15" descr="Формула ДПФ через два ДПФ меньшей длины"/>
+            <wp:cNvGraphicFramePr>
+              <a:graphicFrameLocks xmlns:a="http://schemas.openxmlformats.org/drawingml/2006/main" noChangeAspect="1"/>
+            </wp:cNvGraphicFramePr>
+            <a:graphic xmlns:a="http://schemas.openxmlformats.org/drawingml/2006/main">
+              <a:graphicData uri="http://schemas.openxmlformats.org/drawingml/2006/picture">
+                <pic:pic xmlns:pic="http://schemas.openxmlformats.org/drawingml/2006/picture">
+                  <pic:nvPicPr>
+                    <pic:cNvPr id="0" name="Picture 9" descr="Формула ДПФ через два ДПФ меньшей длины"/>
+                    <pic:cNvPicPr>
+                      <a:picLocks noChangeAspect="1" noChangeArrowheads="1"/>
+                    </pic:cNvPicPr>
+                  </pic:nvPicPr>
+                  <pic:blipFill>
+                    <a:blip r:embed="rId22">
+                      <a:extLst>
+                        <a:ext uri="{28A0092B-C50C-407E-A947-70E740481C1C}">
+                          <a14:useLocalDpi xmlns:a14="http://schemas.microsoft.com/office/drawing/2010/main" val="0"/>
+                        </a:ext>
+                      </a:extLst>
+                    </a:blip>
+                    <a:srcRect/>
+                    <a:stretch>
+                      <a:fillRect/>
+                    </a:stretch>
+                  </pic:blipFill>
+                  <pic:spPr bwMode="auto">
+                    <a:xfrm>
+                      <a:off x="0" y="0"/>
+                      <a:ext cx="3837940" cy="588645"/>
+                    </a:xfrm>
+                    <a:prstGeom prst="rect">
+                      <a:avLst/>
+                    </a:prstGeom>
+                    <a:noFill/>
+                    <a:ln>
+                      <a:noFill/>
+                    </a:ln>
+                  </pic:spPr>
+                </pic:pic>
+              </a:graphicData>
+            </a:graphic>
+          </wp:inline>
+        </w:drawing>
+      </w:r>
+    </w:p>
+    <w:p>
+      <w:pPr>
+        <w:shd w:val="clear" w:color="auto" w:fill="FFFFFF"/>
+        <w:spacing w:before="100" w:beforeAutospacing="1" w:after="100" w:afterAutospacing="1" w:line="240" w:lineRule="auto"/>
+        <w:ind w:firstLine="450"/>
+        <w:jc w:val="both"/>
+        <w:rPr>
+          <w:rFonts w:ascii="Verdana" w:eastAsia="Times New Roman" w:hAnsi="Verdana" w:cs="Times New Roman"/>
+          <w:color w:val="000000"/>
+          <w:sz w:val="24"/>
+          <w:szCs w:val="24"/>
+          <w:lang w:eastAsia="ru-RU"/>
+        </w:rPr>
+      </w:pPr>
+      <w:r>
+        <w:rPr>
+          <w:rFonts w:ascii="Verdana" w:eastAsia="Times New Roman" w:hAnsi="Verdana" w:cs="Times New Roman"/>
+          <w:color w:val="000000"/>
+          <w:sz w:val="24"/>
+          <w:szCs w:val="24"/>
+          <w:lang w:eastAsia="ru-RU"/>
+        </w:rPr>
+        <w:t>В результате математических преобразований мы выяснили, что два ДПФ четных и нечетных временных отсчетов входного сигнала можно объединить в дискретное преобразование Фурье полной длины, если просуммировать частотные отсчеты четной последовательности с произведением частотных отсчетов нечетной последовательности входных сигналов на комплексную экспоненту W</w:t>
+      </w:r>
+      <w:r>
+        <w:rPr>
+          <w:rFonts w:ascii="Verdana" w:eastAsia="Times New Roman" w:hAnsi="Verdana" w:cs="Times New Roman"/>
+          <w:color w:val="000000"/>
+          <w:sz w:val="24"/>
+          <w:szCs w:val="24"/>
+          <w:vertAlign w:val="subscript"/>
+          <w:lang w:eastAsia="ru-RU"/>
+        </w:rPr>
+        <w:t>N</w:t>
+      </w:r>
+      <w:r>
+        <w:rPr>
+          <w:rFonts w:ascii="Verdana" w:eastAsia="Times New Roman" w:hAnsi="Verdana" w:cs="Times New Roman"/>
+          <w:color w:val="000000"/>
+          <w:sz w:val="24"/>
+          <w:szCs w:val="24"/>
+          <w:lang w:eastAsia="ru-RU"/>
+        </w:rPr>
+        <w:t>. Количество операций умножения при этом значительно уменьшается по сравнению с прямым вычислением дискретного преобразования Фурье. Теперь обратим внимание, что отсчеты комплексной экспоненты W</w:t>
+      </w:r>
+      <w:r>
+        <w:rPr>
+          <w:rFonts w:ascii="Verdana" w:eastAsia="Times New Roman" w:hAnsi="Verdana" w:cs="Times New Roman"/>
+          <w:color w:val="000000"/>
+          <w:sz w:val="24"/>
+          <w:szCs w:val="24"/>
+          <w:vertAlign w:val="subscript"/>
+          <w:lang w:eastAsia="ru-RU"/>
+        </w:rPr>
+        <w:t>N</w:t>
+      </w:r>
+      <w:r>
+        <w:rPr>
+          <w:rFonts w:ascii="Verdana" w:eastAsia="Times New Roman" w:hAnsi="Verdana" w:cs="Times New Roman"/>
+          <w:color w:val="000000"/>
+          <w:sz w:val="24"/>
+          <w:szCs w:val="24"/>
+          <w:lang w:eastAsia="ru-RU"/>
+        </w:rPr>
+        <w:t> симметричны относительно N/2. График комплексной экспоненты W</w:t>
+      </w:r>
+      <w:r>
+        <w:rPr>
+          <w:rFonts w:ascii="Verdana" w:eastAsia="Times New Roman" w:hAnsi="Verdana" w:cs="Times New Roman"/>
+          <w:color w:val="000000"/>
+          <w:sz w:val="24"/>
+          <w:szCs w:val="24"/>
+          <w:vertAlign w:val="subscript"/>
+          <w:lang w:eastAsia="ru-RU"/>
+        </w:rPr>
+        <w:t>N</w:t>
+      </w:r>
+      <w:r>
+        <w:rPr>
+          <w:rFonts w:ascii="Verdana" w:eastAsia="Times New Roman" w:hAnsi="Verdana" w:cs="Times New Roman"/>
+          <w:color w:val="000000"/>
+          <w:sz w:val="24"/>
+          <w:szCs w:val="24"/>
+          <w:lang w:eastAsia="ru-RU"/>
+        </w:rPr>
+        <w:t> приведен на рисунке 1.</w:t>
+      </w:r>
+    </w:p>
+    <w:p>
+      <w:pPr>
+        <w:spacing w:after="0" w:line="240" w:lineRule="auto"/>
+        <w:rPr>
+          <w:rFonts w:eastAsia="Times New Roman" w:cs="Times New Roman"/>
+          <w:sz w:val="24"/>
+          <w:szCs w:val="24"/>
+          <w:lang w:eastAsia="ru-RU"/>
+        </w:rPr>
+      </w:pPr>
+      <w:r>
+        <w:rPr>
+          <w:rFonts w:eastAsia="Times New Roman" w:cs="Times New Roman"/>
+          <w:noProof/>
+          <w:sz w:val="24"/>
+          <w:szCs w:val="24"/>
+          <w:lang w:eastAsia="ru-RU"/>
+        </w:rPr>
+        <w:lastRenderedPageBreak/>
+        <w:drawing>
+          <wp:inline distT="0" distB="0" distL="0" distR="0">
+            <wp:extent cx="3789045" cy="3165475"/>
+            <wp:effectExtent l="0" t="0" r="1905" b="0"/>
+            <wp:docPr id="14" name="Рисунок 14" descr="Графики реальной и мнимой составляющих комплексной экспоненты"/>
+            <wp:cNvGraphicFramePr>
+              <a:graphicFrameLocks xmlns:a="http://schemas.openxmlformats.org/drawingml/2006/main" noChangeAspect="1"/>
+            </wp:cNvGraphicFramePr>
+            <a:graphic xmlns:a="http://schemas.openxmlformats.org/drawingml/2006/main">
+              <a:graphicData uri="http://schemas.openxmlformats.org/drawingml/2006/picture">
+                <pic:pic xmlns:pic="http://schemas.openxmlformats.org/drawingml/2006/picture">
+                  <pic:nvPicPr>
+                    <pic:cNvPr id="0" name="Picture 10" descr="Графики реальной и мнимой составляющих комплексной экспоненты"/>
+                    <pic:cNvPicPr>
+                      <a:picLocks noChangeAspect="1" noChangeArrowheads="1"/>
+                    </pic:cNvPicPr>
+                  </pic:nvPicPr>
+                  <pic:blipFill>
+                    <a:blip r:embed="rId23">
+                      <a:extLst>
+                        <a:ext uri="{28A0092B-C50C-407E-A947-70E740481C1C}">
+                          <a14:useLocalDpi xmlns:a14="http://schemas.microsoft.com/office/drawing/2010/main" val="0"/>
+                        </a:ext>
+                      </a:extLst>
+                    </a:blip>
+                    <a:srcRect/>
+                    <a:stretch>
+                      <a:fillRect/>
+                    </a:stretch>
+                  </pic:blipFill>
+                  <pic:spPr bwMode="auto">
+                    <a:xfrm>
+                      <a:off x="0" y="0"/>
+                      <a:ext cx="3789045" cy="3165475"/>
+                    </a:xfrm>
+                    <a:prstGeom prst="rect">
+                      <a:avLst/>
+                    </a:prstGeom>
+                    <a:noFill/>
+                    <a:ln>
+                      <a:noFill/>
+                    </a:ln>
+                  </pic:spPr>
+                </pic:pic>
+              </a:graphicData>
+            </a:graphic>
+          </wp:inline>
+        </w:drawing>
+      </w:r>
+      <w:r>
+        <w:rPr>
+          <w:rFonts w:ascii="Verdana" w:eastAsia="Times New Roman" w:hAnsi="Verdana" w:cs="Times New Roman"/>
+          <w:color w:val="000000"/>
+          <w:sz w:val="24"/>
+          <w:szCs w:val="24"/>
+          <w:lang w:eastAsia="ru-RU"/>
+        </w:rPr>
+        <w:br/>
+      </w:r>
+      <w:r>
+        <w:rPr>
+          <w:rFonts w:ascii="Verdana" w:eastAsia="Times New Roman" w:hAnsi="Verdana" w:cs="Times New Roman"/>
+          <w:color w:val="000000"/>
+          <w:sz w:val="24"/>
+          <w:szCs w:val="24"/>
+          <w:shd w:val="clear" w:color="auto" w:fill="FFFFFF"/>
+          <w:lang w:eastAsia="ru-RU"/>
+        </w:rPr>
+        <w:t>Рисунок 1. Графики реальной и мнимой составляющих комплексной экспоненты W</w:t>
+      </w:r>
+      <w:r>
+        <w:rPr>
+          <w:rFonts w:ascii="Verdana" w:eastAsia="Times New Roman" w:hAnsi="Verdana" w:cs="Times New Roman"/>
+          <w:color w:val="000000"/>
+          <w:sz w:val="24"/>
+          <w:szCs w:val="24"/>
+          <w:shd w:val="clear" w:color="auto" w:fill="FFFFFF"/>
+          <w:vertAlign w:val="subscript"/>
+          <w:lang w:eastAsia="ru-RU"/>
+        </w:rPr>
+        <w:t>N</w:t>
+      </w:r>
+    </w:p>
+    <w:p>
+      <w:pPr>
+        <w:shd w:val="clear" w:color="auto" w:fill="FFFFFF"/>
+        <w:spacing w:before="100" w:beforeAutospacing="1" w:after="100" w:afterAutospacing="1" w:line="240" w:lineRule="auto"/>
+        <w:ind w:firstLine="450"/>
+        <w:jc w:val="both"/>
+        <w:rPr>
+          <w:rFonts w:ascii="Verdana" w:eastAsia="Times New Roman" w:hAnsi="Verdana" w:cs="Times New Roman"/>
+          <w:color w:val="000000"/>
+          <w:sz w:val="24"/>
+          <w:szCs w:val="24"/>
+          <w:lang w:eastAsia="ru-RU"/>
+        </w:rPr>
+      </w:pPr>
+      <w:r>
+        <w:rPr>
+          <w:rFonts w:ascii="Verdana" w:eastAsia="Times New Roman" w:hAnsi="Verdana" w:cs="Times New Roman"/>
+          <w:color w:val="000000"/>
+          <w:sz w:val="24"/>
+          <w:szCs w:val="24"/>
+          <w:lang w:eastAsia="ru-RU"/>
+        </w:rPr>
+        <w:t xml:space="preserve">По формуле Эйлера реальная составляющая комплексной экспоненты представляет собой </w:t>
+      </w:r>
+      <w:proofErr w:type="spellStart"/>
+      <w:r>
+        <w:rPr>
+          <w:rFonts w:ascii="Verdana" w:eastAsia="Times New Roman" w:hAnsi="Verdana" w:cs="Times New Roman"/>
+          <w:color w:val="000000"/>
+          <w:sz w:val="24"/>
+          <w:szCs w:val="24"/>
+          <w:lang w:eastAsia="ru-RU"/>
+        </w:rPr>
+        <w:t>cos</w:t>
+      </w:r>
+      <w:proofErr w:type="spellEnd"/>
+      <w:r>
+        <w:rPr>
+          <w:rFonts w:ascii="Verdana" w:eastAsia="Times New Roman" w:hAnsi="Verdana" w:cs="Times New Roman"/>
+          <w:color w:val="000000"/>
+          <w:sz w:val="24"/>
+          <w:szCs w:val="24"/>
+          <w:lang w:eastAsia="ru-RU"/>
+        </w:rPr>
+        <w:t xml:space="preserve">(x), а мнимая составляющая — </w:t>
+      </w:r>
+      <w:proofErr w:type="spellStart"/>
+      <w:r>
+        <w:rPr>
+          <w:rFonts w:ascii="Verdana" w:eastAsia="Times New Roman" w:hAnsi="Verdana" w:cs="Times New Roman"/>
+          <w:color w:val="000000"/>
+          <w:sz w:val="24"/>
+          <w:szCs w:val="24"/>
+          <w:lang w:eastAsia="ru-RU"/>
+        </w:rPr>
+        <w:t>sin</w:t>
+      </w:r>
+      <w:proofErr w:type="spellEnd"/>
+      <w:r>
+        <w:rPr>
+          <w:rFonts w:ascii="Verdana" w:eastAsia="Times New Roman" w:hAnsi="Verdana" w:cs="Times New Roman"/>
+          <w:color w:val="000000"/>
+          <w:sz w:val="24"/>
+          <w:szCs w:val="24"/>
+          <w:lang w:eastAsia="ru-RU"/>
+        </w:rPr>
+        <w:t xml:space="preserve">(x). На графике </w:t>
+      </w:r>
+      <w:proofErr w:type="spellStart"/>
+      <w:r>
+        <w:rPr>
+          <w:rFonts w:ascii="Verdana" w:eastAsia="Times New Roman" w:hAnsi="Verdana" w:cs="Times New Roman"/>
+          <w:color w:val="000000"/>
+          <w:sz w:val="24"/>
+          <w:szCs w:val="24"/>
+          <w:lang w:eastAsia="ru-RU"/>
+        </w:rPr>
+        <w:t>sin</w:t>
+      </w:r>
+      <w:proofErr w:type="spellEnd"/>
+      <w:r>
+        <w:rPr>
+          <w:rFonts w:ascii="Verdana" w:eastAsia="Times New Roman" w:hAnsi="Verdana" w:cs="Times New Roman"/>
+          <w:color w:val="000000"/>
+          <w:sz w:val="24"/>
+          <w:szCs w:val="24"/>
+          <w:lang w:eastAsia="ru-RU"/>
+        </w:rPr>
+        <w:t xml:space="preserve">(x) показан красным цветом, а </w:t>
+      </w:r>
+      <w:proofErr w:type="spellStart"/>
+      <w:r>
+        <w:rPr>
+          <w:rFonts w:ascii="Verdana" w:eastAsia="Times New Roman" w:hAnsi="Verdana" w:cs="Times New Roman"/>
+          <w:color w:val="000000"/>
+          <w:sz w:val="24"/>
+          <w:szCs w:val="24"/>
+          <w:lang w:eastAsia="ru-RU"/>
+        </w:rPr>
+        <w:t>cos</w:t>
+      </w:r>
+      <w:proofErr w:type="spellEnd"/>
+      <w:r>
+        <w:rPr>
+          <w:rFonts w:ascii="Verdana" w:eastAsia="Times New Roman" w:hAnsi="Verdana" w:cs="Times New Roman"/>
+          <w:color w:val="000000"/>
+          <w:sz w:val="24"/>
+          <w:szCs w:val="24"/>
+          <w:lang w:eastAsia="ru-RU"/>
+        </w:rPr>
+        <w:t>(x) — синим, количество точек равно 10000. Из графика четко видно, что </w:t>
+      </w:r>
+      <w:proofErr w:type="spellStart"/>
+      <w:r>
+        <w:rPr>
+          <w:rFonts w:ascii="Verdana" w:eastAsia="Times New Roman" w:hAnsi="Verdana" w:cs="Times New Roman"/>
+          <w:color w:val="000000"/>
+          <w:sz w:val="24"/>
+          <w:szCs w:val="24"/>
+          <w:lang w:eastAsia="ru-RU"/>
+        </w:rPr>
+        <w:t>sin</w:t>
+      </w:r>
+      <w:proofErr w:type="spellEnd"/>
+      <w:r>
+        <w:rPr>
+          <w:rFonts w:ascii="Verdana" w:eastAsia="Times New Roman" w:hAnsi="Verdana" w:cs="Times New Roman"/>
+          <w:color w:val="000000"/>
+          <w:sz w:val="24"/>
+          <w:szCs w:val="24"/>
+          <w:lang w:eastAsia="ru-RU"/>
+        </w:rPr>
+        <w:t>(</w:t>
+      </w:r>
+      <w:proofErr w:type="spellStart"/>
+      <w:r>
+        <w:rPr>
+          <w:rFonts w:ascii="Verdana" w:eastAsia="Times New Roman" w:hAnsi="Verdana" w:cs="Times New Roman"/>
+          <w:color w:val="000000"/>
+          <w:sz w:val="24"/>
+          <w:szCs w:val="24"/>
+          <w:lang w:eastAsia="ru-RU"/>
+        </w:rPr>
+        <w:t>n+N</w:t>
+      </w:r>
+      <w:proofErr w:type="spellEnd"/>
+      <w:r>
+        <w:rPr>
+          <w:rFonts w:ascii="Verdana" w:eastAsia="Times New Roman" w:hAnsi="Verdana" w:cs="Times New Roman"/>
+          <w:color w:val="000000"/>
+          <w:sz w:val="24"/>
+          <w:szCs w:val="24"/>
+          <w:lang w:eastAsia="ru-RU"/>
+        </w:rPr>
+        <w:t>/2) = −</w:t>
+      </w:r>
+      <w:proofErr w:type="spellStart"/>
+      <w:r>
+        <w:rPr>
+          <w:rFonts w:ascii="Verdana" w:eastAsia="Times New Roman" w:hAnsi="Verdana" w:cs="Times New Roman"/>
+          <w:color w:val="000000"/>
+          <w:sz w:val="24"/>
+          <w:szCs w:val="24"/>
+          <w:lang w:eastAsia="ru-RU"/>
+        </w:rPr>
+        <w:t>sin</w:t>
+      </w:r>
+      <w:proofErr w:type="spellEnd"/>
+      <w:r>
+        <w:rPr>
+          <w:rFonts w:ascii="Verdana" w:eastAsia="Times New Roman" w:hAnsi="Verdana" w:cs="Times New Roman"/>
+          <w:color w:val="000000"/>
+          <w:sz w:val="24"/>
+          <w:szCs w:val="24"/>
+          <w:lang w:eastAsia="ru-RU"/>
+        </w:rPr>
+        <w:t>(n) и </w:t>
+      </w:r>
+      <w:proofErr w:type="spellStart"/>
+      <w:r>
+        <w:rPr>
+          <w:rFonts w:ascii="Verdana" w:eastAsia="Times New Roman" w:hAnsi="Verdana" w:cs="Times New Roman"/>
+          <w:color w:val="000000"/>
+          <w:sz w:val="24"/>
+          <w:szCs w:val="24"/>
+          <w:lang w:eastAsia="ru-RU"/>
+        </w:rPr>
+        <w:t>cos</w:t>
+      </w:r>
+      <w:proofErr w:type="spellEnd"/>
+      <w:r>
+        <w:rPr>
+          <w:rFonts w:ascii="Verdana" w:eastAsia="Times New Roman" w:hAnsi="Verdana" w:cs="Times New Roman"/>
+          <w:color w:val="000000"/>
+          <w:sz w:val="24"/>
+          <w:szCs w:val="24"/>
+          <w:lang w:eastAsia="ru-RU"/>
+        </w:rPr>
+        <w:t>(</w:t>
+      </w:r>
+      <w:proofErr w:type="spellStart"/>
+      <w:r>
+        <w:rPr>
+          <w:rFonts w:ascii="Verdana" w:eastAsia="Times New Roman" w:hAnsi="Verdana" w:cs="Times New Roman"/>
+          <w:color w:val="000000"/>
+          <w:sz w:val="24"/>
+          <w:szCs w:val="24"/>
+          <w:lang w:eastAsia="ru-RU"/>
+        </w:rPr>
+        <w:t>n+N</w:t>
+      </w:r>
+      <w:proofErr w:type="spellEnd"/>
+      <w:r>
+        <w:rPr>
+          <w:rFonts w:ascii="Verdana" w:eastAsia="Times New Roman" w:hAnsi="Verdana" w:cs="Times New Roman"/>
+          <w:color w:val="000000"/>
+          <w:sz w:val="24"/>
+          <w:szCs w:val="24"/>
+          <w:lang w:eastAsia="ru-RU"/>
+        </w:rPr>
+        <w:t>/2) = −</w:t>
+      </w:r>
+      <w:proofErr w:type="spellStart"/>
+      <w:r>
+        <w:rPr>
+          <w:rFonts w:ascii="Verdana" w:eastAsia="Times New Roman" w:hAnsi="Verdana" w:cs="Times New Roman"/>
+          <w:color w:val="000000"/>
+          <w:sz w:val="24"/>
+          <w:szCs w:val="24"/>
+          <w:lang w:eastAsia="ru-RU"/>
+        </w:rPr>
+        <w:t>cos</w:t>
+      </w:r>
+      <w:proofErr w:type="spellEnd"/>
+      <w:r>
+        <w:rPr>
+          <w:rFonts w:ascii="Verdana" w:eastAsia="Times New Roman" w:hAnsi="Verdana" w:cs="Times New Roman"/>
+          <w:color w:val="000000"/>
+          <w:sz w:val="24"/>
+          <w:szCs w:val="24"/>
+          <w:lang w:eastAsia="ru-RU"/>
+        </w:rPr>
+        <w:t>(n). В результате этого свойства комплексной экспоненты все частотные отсчеты от 0 до N/2−1 можно вычислить, просуммировав частотные отсчеты четного и нечетного ДПФ, а частотные отсчеты от N/2 до N−1 — вычислив разность. Граф вычисления быстрого преобразования Фурье с прореживанием по времени на 2 приведен на рисунке 2.</w:t>
+      </w:r>
+    </w:p>
+    <w:p>
+      <w:pPr>
+        <w:spacing w:after="0" w:line="240" w:lineRule="auto"/>
+        <w:rPr>
+          <w:rFonts w:eastAsia="Times New Roman" w:cs="Times New Roman"/>
+          <w:sz w:val="24"/>
+          <w:szCs w:val="24"/>
+          <w:lang w:eastAsia="ru-RU"/>
+        </w:rPr>
+      </w:pPr>
+      <w:r>
+        <w:rPr>
+          <w:rFonts w:eastAsia="Times New Roman" w:cs="Times New Roman"/>
+          <w:noProof/>
+          <w:sz w:val="24"/>
+          <w:szCs w:val="24"/>
+          <w:lang w:eastAsia="ru-RU"/>
+        </w:rPr>
+        <w:drawing>
+          <wp:inline distT="0" distB="0" distL="0" distR="0">
+            <wp:extent cx="3858260" cy="2376170"/>
+            <wp:effectExtent l="0" t="0" r="8890" b="5080"/>
+            <wp:docPr id="13" name="Рисунок 13" descr="Граф вычисления быстрого преобразования Фурье"/>
+            <wp:cNvGraphicFramePr>
+              <a:graphicFrameLocks xmlns:a="http://schemas.openxmlformats.org/drawingml/2006/main" noChangeAspect="1"/>
+            </wp:cNvGraphicFramePr>
+            <a:graphic xmlns:a="http://schemas.openxmlformats.org/drawingml/2006/main">
+              <a:graphicData uri="http://schemas.openxmlformats.org/drawingml/2006/picture">
+                <pic:pic xmlns:pic="http://schemas.openxmlformats.org/drawingml/2006/picture">
+                  <pic:nvPicPr>
+                    <pic:cNvPr id="0" name="Picture 11" descr="Граф вычисления быстрого преобразования Фурье"/>
+                    <pic:cNvPicPr>
+                      <a:picLocks noChangeAspect="1" noChangeArrowheads="1"/>
+                    </pic:cNvPicPr>
+                  </pic:nvPicPr>
+                  <pic:blipFill>
+                    <a:blip r:embed="rId24">
+                      <a:extLst>
+                        <a:ext uri="{28A0092B-C50C-407E-A947-70E740481C1C}">
+                          <a14:useLocalDpi xmlns:a14="http://schemas.microsoft.com/office/drawing/2010/main" val="0"/>
+                        </a:ext>
+                      </a:extLst>
+                    </a:blip>
+                    <a:srcRect/>
+                    <a:stretch>
+                      <a:fillRect/>
+                    </a:stretch>
+                  </pic:blipFill>
+                  <pic:spPr bwMode="auto">
+                    <a:xfrm>
+                      <a:off x="0" y="0"/>
+                      <a:ext cx="3858260" cy="2376170"/>
+                    </a:xfrm>
+                    <a:prstGeom prst="rect">
+                      <a:avLst/>
+                    </a:prstGeom>
+                    <a:noFill/>
+                    <a:ln>
+                      <a:noFill/>
+                    </a:ln>
+                  </pic:spPr>
+                </pic:pic>
+              </a:graphicData>
+            </a:graphic>
+          </wp:inline>
+        </w:drawing>
+      </w:r>
+      <w:r>
+        <w:rPr>
+          <w:rFonts w:ascii="Verdana" w:eastAsia="Times New Roman" w:hAnsi="Verdana" w:cs="Times New Roman"/>
+          <w:color w:val="000000"/>
+          <w:sz w:val="24"/>
+          <w:szCs w:val="24"/>
+          <w:lang w:eastAsia="ru-RU"/>
+        </w:rPr>
+        <w:br/>
+      </w:r>
+      <w:r>
+        <w:rPr>
+          <w:rFonts w:ascii="Verdana" w:eastAsia="Times New Roman" w:hAnsi="Verdana" w:cs="Times New Roman"/>
+          <w:color w:val="000000"/>
+          <w:sz w:val="24"/>
+          <w:szCs w:val="24"/>
+          <w:shd w:val="clear" w:color="auto" w:fill="FFFFFF"/>
+          <w:lang w:eastAsia="ru-RU"/>
+        </w:rPr>
+        <w:t>Рисунок 2. Граф вычисления быстрого преобразования Фурье</w:t>
+      </w:r>
+    </w:p>
+    <w:p>
+      <w:pPr>
+        <w:shd w:val="clear" w:color="auto" w:fill="FFFFFF"/>
+        <w:spacing w:before="100" w:beforeAutospacing="1" w:after="100" w:afterAutospacing="1" w:line="240" w:lineRule="auto"/>
+        <w:ind w:firstLine="450"/>
+        <w:jc w:val="both"/>
+        <w:rPr>
+          <w:rFonts w:ascii="Verdana" w:eastAsia="Times New Roman" w:hAnsi="Verdana" w:cs="Times New Roman"/>
+          <w:color w:val="000000"/>
+          <w:sz w:val="24"/>
+          <w:szCs w:val="24"/>
+          <w:lang w:eastAsia="ru-RU"/>
+        </w:rPr>
+      </w:pPr>
+      <w:r>
+        <w:rPr>
+          <w:rFonts w:ascii="Verdana" w:eastAsia="Times New Roman" w:hAnsi="Verdana" w:cs="Times New Roman"/>
+          <w:color w:val="000000"/>
+          <w:sz w:val="24"/>
+          <w:szCs w:val="24"/>
+          <w:lang w:eastAsia="ru-RU"/>
+        </w:rPr>
+        <w:t>Если количество отсчетов (точек) в исходных ДПФ будет снова четным числом, то их, в свою очередь, можно будет разбить на четные и нечетные последовательности временных отсчетов. Это снова позволит сократить количество операций комплексного умножения. Граф быстрого преобразования Фурье при этом примет вид, изображенный на рисунке 3.</w:t>
+      </w:r>
+    </w:p>
+    <w:p>
+      <w:pPr>
+        <w:spacing w:after="0" w:line="240" w:lineRule="auto"/>
+        <w:rPr>
+          <w:rFonts w:eastAsia="Times New Roman" w:cs="Times New Roman"/>
+          <w:sz w:val="24"/>
+          <w:szCs w:val="24"/>
+          <w:lang w:eastAsia="ru-RU"/>
+        </w:rPr>
+      </w:pPr>
+      <w:r>
+        <w:rPr>
+          <w:rFonts w:eastAsia="Times New Roman" w:cs="Times New Roman"/>
+          <w:noProof/>
+          <w:sz w:val="24"/>
+          <w:szCs w:val="24"/>
+          <w:lang w:eastAsia="ru-RU"/>
+        </w:rPr>
+        <w:lastRenderedPageBreak/>
+        <w:drawing>
+          <wp:inline distT="0" distB="0" distL="0" distR="0">
+            <wp:extent cx="5410200" cy="2383155"/>
+            <wp:effectExtent l="0" t="0" r="0" b="0"/>
+            <wp:docPr id="12" name="Рисунок 12" descr="Улучшенный граф вычисления быстрого преобразования Фурье"/>
+            <wp:cNvGraphicFramePr>
+              <a:graphicFrameLocks xmlns:a="http://schemas.openxmlformats.org/drawingml/2006/main" noChangeAspect="1"/>
+            </wp:cNvGraphicFramePr>
+            <a:graphic xmlns:a="http://schemas.openxmlformats.org/drawingml/2006/main">
+              <a:graphicData uri="http://schemas.openxmlformats.org/drawingml/2006/picture">
+                <pic:pic xmlns:pic="http://schemas.openxmlformats.org/drawingml/2006/picture">
+                  <pic:nvPicPr>
+                    <pic:cNvPr id="0" name="Picture 12" descr="Улучшенный граф вычисления быстрого преобразования Фурье"/>
+                    <pic:cNvPicPr>
+                      <a:picLocks noChangeAspect="1" noChangeArrowheads="1"/>
+                    </pic:cNvPicPr>
+                  </pic:nvPicPr>
+                  <pic:blipFill>
+                    <a:blip r:embed="rId25">
+                      <a:extLst>
+                        <a:ext uri="{28A0092B-C50C-407E-A947-70E740481C1C}">
+                          <a14:useLocalDpi xmlns:a14="http://schemas.microsoft.com/office/drawing/2010/main" val="0"/>
+                        </a:ext>
+                      </a:extLst>
+                    </a:blip>
+                    <a:srcRect/>
+                    <a:stretch>
+                      <a:fillRect/>
+                    </a:stretch>
+                  </pic:blipFill>
+                  <pic:spPr bwMode="auto">
+                    <a:xfrm>
+                      <a:off x="0" y="0"/>
+                      <a:ext cx="5410200" cy="2383155"/>
+                    </a:xfrm>
+                    <a:prstGeom prst="rect">
+                      <a:avLst/>
+                    </a:prstGeom>
+                    <a:noFill/>
+                    <a:ln>
+                      <a:noFill/>
+                    </a:ln>
+                  </pic:spPr>
+                </pic:pic>
+              </a:graphicData>
+            </a:graphic>
+          </wp:inline>
+        </w:drawing>
+      </w:r>
+      <w:r>
+        <w:rPr>
+          <w:rFonts w:ascii="Verdana" w:eastAsia="Times New Roman" w:hAnsi="Verdana" w:cs="Times New Roman"/>
+          <w:color w:val="000000"/>
+          <w:sz w:val="24"/>
+          <w:szCs w:val="24"/>
+          <w:lang w:eastAsia="ru-RU"/>
+        </w:rPr>
+        <w:br/>
+      </w:r>
+      <w:r>
+        <w:rPr>
+          <w:rFonts w:ascii="Verdana" w:eastAsia="Times New Roman" w:hAnsi="Verdana" w:cs="Times New Roman"/>
+          <w:color w:val="000000"/>
+          <w:sz w:val="24"/>
+          <w:szCs w:val="24"/>
+          <w:shd w:val="clear" w:color="auto" w:fill="FFFFFF"/>
+          <w:lang w:eastAsia="ru-RU"/>
+        </w:rPr>
+        <w:t>Рисунок 3. Улучшенный граф вычисления быстрого преобразования Фурье</w:t>
+      </w:r>
+    </w:p>
+    <w:p>
+      <w:pPr>
+        <w:shd w:val="clear" w:color="auto" w:fill="FFFFFF"/>
+        <w:spacing w:before="100" w:beforeAutospacing="1" w:after="100" w:afterAutospacing="1" w:line="240" w:lineRule="auto"/>
+        <w:ind w:firstLine="450"/>
+        <w:jc w:val="both"/>
+        <w:rPr>
+          <w:rFonts w:ascii="Verdana" w:eastAsia="Times New Roman" w:hAnsi="Verdana" w:cs="Times New Roman"/>
+          <w:color w:val="000000"/>
+          <w:sz w:val="24"/>
+          <w:szCs w:val="24"/>
+          <w:lang w:eastAsia="ru-RU"/>
+        </w:rPr>
+      </w:pPr>
+      <w:r>
+        <w:rPr>
+          <w:rFonts w:ascii="Verdana" w:eastAsia="Times New Roman" w:hAnsi="Verdana" w:cs="Times New Roman"/>
+          <w:color w:val="000000"/>
+          <w:sz w:val="24"/>
+          <w:szCs w:val="24"/>
+          <w:lang w:eastAsia="ru-RU"/>
+        </w:rPr>
+        <w:t>Для окончательного алгоритма 8-ми точечного быстрого преобразования Фурье с прореживанием по времени граф будет выглядеть, как это показано на рисунке 4.</w:t>
+      </w:r>
+    </w:p>
+    <w:p>
+      <w:pPr>
+        <w:spacing w:after="0" w:line="240" w:lineRule="auto"/>
+        <w:rPr>
+          <w:rFonts w:eastAsia="Times New Roman" w:cs="Times New Roman"/>
+          <w:sz w:val="24"/>
+          <w:szCs w:val="24"/>
+          <w:lang w:eastAsia="ru-RU"/>
+        </w:rPr>
+      </w:pPr>
+      <w:r>
+        <w:rPr>
+          <w:rFonts w:eastAsia="Times New Roman" w:cs="Times New Roman"/>
+          <w:noProof/>
+          <w:sz w:val="24"/>
+          <w:szCs w:val="24"/>
+          <w:lang w:eastAsia="ru-RU"/>
+        </w:rPr>
+        <w:drawing>
+          <wp:inline distT="0" distB="0" distL="0" distR="0">
+            <wp:extent cx="5410200" cy="2376170"/>
+            <wp:effectExtent l="0" t="0" r="0" b="5080"/>
+            <wp:docPr id="11" name="Рисунок 11" descr="Окончательный граф вычисления быстрого преобразования Фурье"/>
+            <wp:cNvGraphicFramePr>
+              <a:graphicFrameLocks xmlns:a="http://schemas.openxmlformats.org/drawingml/2006/main" noChangeAspect="1"/>
+            </wp:cNvGraphicFramePr>
+            <a:graphic xmlns:a="http://schemas.openxmlformats.org/drawingml/2006/main">
+              <a:graphicData uri="http://schemas.openxmlformats.org/drawingml/2006/picture">
+                <pic:pic xmlns:pic="http://schemas.openxmlformats.org/drawingml/2006/picture">
+                  <pic:nvPicPr>
+                    <pic:cNvPr id="0" name="Picture 13" descr="Окончательный граф вычисления быстрого преобразования Фурье"/>
+                    <pic:cNvPicPr>
+                      <a:picLocks noChangeAspect="1" noChangeArrowheads="1"/>
+                    </pic:cNvPicPr>
+                  </pic:nvPicPr>
+                  <pic:blipFill>
+                    <a:blip r:embed="rId14">
+                      <a:extLst>
+                        <a:ext uri="{28A0092B-C50C-407E-A947-70E740481C1C}">
+                          <a14:useLocalDpi xmlns:a14="http://schemas.microsoft.com/office/drawing/2010/main" val="0"/>
+                        </a:ext>
+                      </a:extLst>
+                    </a:blip>
+                    <a:srcRect/>
+                    <a:stretch>
+                      <a:fillRect/>
+                    </a:stretch>
+                  </pic:blipFill>
+                  <pic:spPr bwMode="auto">
+                    <a:xfrm>
+                      <a:off x="0" y="0"/>
+                      <a:ext cx="5410200" cy="2376170"/>
+                    </a:xfrm>
+                    <a:prstGeom prst="rect">
+                      <a:avLst/>
+                    </a:prstGeom>
+                    <a:noFill/>
+                    <a:ln>
+                      <a:noFill/>
+                    </a:ln>
+                  </pic:spPr>
+                </pic:pic>
+              </a:graphicData>
+            </a:graphic>
+          </wp:inline>
+        </w:drawing>
+      </w:r>
+      <w:r>
+        <w:rPr>
+          <w:rFonts w:ascii="Verdana" w:eastAsia="Times New Roman" w:hAnsi="Verdana" w:cs="Times New Roman"/>
+          <w:color w:val="000000"/>
+          <w:sz w:val="24"/>
+          <w:szCs w:val="24"/>
+          <w:lang w:eastAsia="ru-RU"/>
+        </w:rPr>
+        <w:br/>
+      </w:r>
+      <w:r>
+        <w:rPr>
+          <w:rFonts w:ascii="Verdana" w:eastAsia="Times New Roman" w:hAnsi="Verdana" w:cs="Times New Roman"/>
+          <w:color w:val="000000"/>
+          <w:sz w:val="24"/>
+          <w:szCs w:val="24"/>
+          <w:shd w:val="clear" w:color="auto" w:fill="FFFFFF"/>
+          <w:lang w:eastAsia="ru-RU"/>
+        </w:rPr>
+        <w:t>Рисунок 4. Окончательный граф вычисления быстрого преобразования Фурье</w:t>
+      </w:r>
+    </w:p>
+    <w:p>
+      <w:pPr>
+        <w:shd w:val="clear" w:color="auto" w:fill="FFFFFF"/>
+        <w:spacing w:before="100" w:beforeAutospacing="1" w:after="100" w:afterAutospacing="1" w:line="240" w:lineRule="auto"/>
+        <w:ind w:firstLine="450"/>
+        <w:jc w:val="both"/>
+        <w:rPr>
+          <w:rFonts w:ascii="Verdana" w:eastAsia="Times New Roman" w:hAnsi="Verdana" w:cs="Times New Roman"/>
+          <w:color w:val="000000"/>
+          <w:sz w:val="24"/>
+          <w:szCs w:val="24"/>
+          <w:lang w:eastAsia="ru-RU"/>
+        </w:rPr>
+      </w:pPr>
+      <w:r>
+        <w:rPr>
+          <w:rFonts w:ascii="Verdana" w:eastAsia="Times New Roman" w:hAnsi="Verdana" w:cs="Times New Roman"/>
+          <w:color w:val="000000"/>
+          <w:sz w:val="24"/>
+          <w:szCs w:val="24"/>
+          <w:lang w:eastAsia="ru-RU"/>
+        </w:rPr>
+        <w:t>Теперь оценим выигрыш полученного алгоритма быстрого преобразования Фурье с прореживанием по времени. Наибольший выигрыш получается для длины временной последовательности N = 2</w:t>
+      </w:r>
+      <w:r>
+        <w:rPr>
+          <w:rFonts w:ascii="Verdana" w:eastAsia="Times New Roman" w:hAnsi="Verdana" w:cs="Times New Roman"/>
+          <w:color w:val="000000"/>
+          <w:sz w:val="24"/>
+          <w:szCs w:val="24"/>
+          <w:vertAlign w:val="superscript"/>
+          <w:lang w:eastAsia="ru-RU"/>
+        </w:rPr>
+        <w:t>K</w:t>
+      </w:r>
+      <w:r>
+        <w:rPr>
+          <w:rFonts w:ascii="Verdana" w:eastAsia="Times New Roman" w:hAnsi="Verdana" w:cs="Times New Roman"/>
+          <w:color w:val="000000"/>
+          <w:sz w:val="24"/>
+          <w:szCs w:val="24"/>
+          <w:lang w:eastAsia="ru-RU"/>
+        </w:rPr>
+        <w:t>, так как в этом случае процесс разбиения на две последовательности удается довести до 2-х точечного преобразования Фурье. При этом на каждом этапе объединения двух БПФ меньшего порядка требуется N/2 операций умножения. Общее количество операций комплексного умножения для вычисления БПФ потребуется:</w:t>
+      </w:r>
+    </w:p>
+    <w:p>
+      <w:pPr>
+        <w:spacing w:after="0" w:line="240" w:lineRule="auto"/>
+        <w:rPr>
+          <w:rFonts w:eastAsia="Times New Roman" w:cs="Times New Roman"/>
+          <w:sz w:val="24"/>
+          <w:szCs w:val="24"/>
+          <w:lang w:eastAsia="ru-RU"/>
+        </w:rPr>
+      </w:pPr>
+      <w:proofErr w:type="spellStart"/>
+      <w:r>
+        <w:rPr>
+          <w:rFonts w:eastAsia="Times New Roman" w:cs="Times New Roman"/>
+          <w:i/>
+          <w:iCs/>
+          <w:sz w:val="24"/>
+          <w:szCs w:val="24"/>
+          <w:lang w:eastAsia="ru-RU"/>
+        </w:rPr>
+        <w:t>N</w:t>
+      </w:r>
+      <w:r>
+        <w:rPr>
+          <w:rFonts w:eastAsia="Times New Roman" w:cs="Times New Roman"/>
+          <w:sz w:val="24"/>
+          <w:szCs w:val="24"/>
+          <w:vertAlign w:val="subscript"/>
+          <w:lang w:eastAsia="ru-RU"/>
+        </w:rPr>
+        <w:t>оп</w:t>
+      </w:r>
+      <w:proofErr w:type="spellEnd"/>
+      <w:r>
+        <w:rPr>
+          <w:rFonts w:eastAsia="Times New Roman" w:cs="Times New Roman"/>
+          <w:sz w:val="24"/>
+          <w:szCs w:val="24"/>
+          <w:lang w:eastAsia="ru-RU"/>
+        </w:rPr>
+        <w:t> = </w:t>
+      </w:r>
+      <w:r>
+        <w:rPr>
+          <w:rFonts w:eastAsia="Times New Roman" w:cs="Times New Roman"/>
+          <w:i/>
+          <w:iCs/>
+          <w:sz w:val="24"/>
+          <w:szCs w:val="24"/>
+          <w:lang w:eastAsia="ru-RU"/>
+        </w:rPr>
+        <w:t>N</w:t>
+      </w:r>
+      <w:r>
+        <w:rPr>
+          <w:rFonts w:eastAsia="Times New Roman" w:cs="Times New Roman"/>
+          <w:sz w:val="24"/>
+          <w:szCs w:val="24"/>
+          <w:lang w:eastAsia="ru-RU"/>
+        </w:rPr>
+        <w:t>/2×log</w:t>
+      </w:r>
+      <w:r>
+        <w:rPr>
+          <w:rFonts w:eastAsia="Times New Roman" w:cs="Times New Roman"/>
+          <w:sz w:val="24"/>
+          <w:szCs w:val="24"/>
+          <w:vertAlign w:val="subscript"/>
+          <w:lang w:eastAsia="ru-RU"/>
+        </w:rPr>
+        <w:t>2</w:t>
+      </w:r>
+      <w:r>
+        <w:rPr>
+          <w:rFonts w:eastAsia="Times New Roman" w:cs="Times New Roman"/>
+          <w:i/>
+          <w:iCs/>
+          <w:sz w:val="24"/>
+          <w:szCs w:val="24"/>
+          <w:lang w:eastAsia="ru-RU"/>
+        </w:rPr>
+        <w:t>N</w:t>
+      </w:r>
+    </w:p>
+    <w:p>
+      <w:pPr>
+        <w:shd w:val="clear" w:color="auto" w:fill="FFFFFF"/>
+        <w:spacing w:before="100" w:beforeAutospacing="1" w:after="100" w:afterAutospacing="1" w:line="240" w:lineRule="auto"/>
+        <w:ind w:firstLine="450"/>
+        <w:jc w:val="both"/>
+        <w:rPr>
+          <w:rFonts w:ascii="Verdana" w:eastAsia="Times New Roman" w:hAnsi="Verdana" w:cs="Times New Roman"/>
+          <w:color w:val="000000"/>
+          <w:sz w:val="24"/>
+          <w:szCs w:val="24"/>
+          <w:lang w:eastAsia="ru-RU"/>
+        </w:rPr>
+      </w:pPr>
+      <w:r>
+        <w:rPr>
+          <w:rFonts w:ascii="Verdana" w:eastAsia="Times New Roman" w:hAnsi="Verdana" w:cs="Times New Roman"/>
+          <w:color w:val="000000"/>
+          <w:sz w:val="24"/>
+          <w:szCs w:val="24"/>
+          <w:lang w:eastAsia="ru-RU"/>
+        </w:rPr>
+        <w:t>В качестве примера рассмотрим быстрое преобразование Фурье (БПФ) последовательности из 1024 отсчетов. Для прямого вычисления ДПФ нам бы потребовалось N</w:t>
+      </w:r>
+      <w:r>
+        <w:rPr>
+          <w:rFonts w:ascii="Verdana" w:eastAsia="Times New Roman" w:hAnsi="Verdana" w:cs="Times New Roman"/>
+          <w:color w:val="000000"/>
+          <w:sz w:val="24"/>
+          <w:szCs w:val="24"/>
+          <w:vertAlign w:val="superscript"/>
+          <w:lang w:eastAsia="ru-RU"/>
+        </w:rPr>
+        <w:t>2</w:t>
+      </w:r>
+      <w:r>
+        <w:rPr>
+          <w:rFonts w:ascii="Verdana" w:eastAsia="Times New Roman" w:hAnsi="Verdana" w:cs="Times New Roman"/>
+          <w:color w:val="000000"/>
+          <w:sz w:val="24"/>
+          <w:szCs w:val="24"/>
+          <w:lang w:eastAsia="ru-RU"/>
+        </w:rPr>
+        <w:t xml:space="preserve"> операций умножения. Это </w:t>
+      </w:r>
+      <w:proofErr w:type="spellStart"/>
+      <w:r>
+        <w:rPr>
+          <w:rFonts w:ascii="Verdana" w:eastAsia="Times New Roman" w:hAnsi="Verdana" w:cs="Times New Roman"/>
+          <w:color w:val="000000"/>
+          <w:sz w:val="24"/>
+          <w:szCs w:val="24"/>
+          <w:lang w:eastAsia="ru-RU"/>
+        </w:rPr>
+        <w:t>приблизитеьно</w:t>
+      </w:r>
+      <w:proofErr w:type="spellEnd"/>
+      <w:r>
+        <w:rPr>
+          <w:rFonts w:ascii="Verdana" w:eastAsia="Times New Roman" w:hAnsi="Verdana" w:cs="Times New Roman"/>
+          <w:color w:val="000000"/>
+          <w:sz w:val="24"/>
+          <w:szCs w:val="24"/>
+          <w:lang w:eastAsia="ru-RU"/>
+        </w:rPr>
+        <w:t xml:space="preserve"> 1 млн. </w:t>
+      </w:r>
+      <w:r>
+        <w:rPr>
+          <w:rFonts w:ascii="Verdana" w:eastAsia="Times New Roman" w:hAnsi="Verdana" w:cs="Times New Roman"/>
+          <w:color w:val="000000"/>
+          <w:sz w:val="24"/>
+          <w:szCs w:val="24"/>
+          <w:lang w:eastAsia="ru-RU"/>
+        </w:rPr>
+        <w:lastRenderedPageBreak/>
+        <w:t>операций. При быстром преобразовании Фурье нам потребуется 512×10 = 5120 операций комплексного умножения. Выигрыш составляет приблизительно 200 раз! При оценке количества операций следует учитывать, что операция комплексного умножения приблизительно соответствует четырем обычным умножениям. Это может привести к тому, что операция прямого преобразования Фурье может дать выигрыш в два раза меньший по сравнению с ожидаемым, так как при прямом дискретном преобразовании Фурье осуществляется умножение реального числа на комплексное, а это две операции обычного умножения.</w:t>
+      </w:r>
+    </w:p>
+    <w:p>
+      <w:pPr>
+        <w:shd w:val="clear" w:color="auto" w:fill="FFFFFF"/>
+        <w:spacing w:before="100" w:beforeAutospacing="1" w:after="100" w:afterAutospacing="1" w:line="240" w:lineRule="auto"/>
+        <w:ind w:firstLine="450"/>
+        <w:jc w:val="both"/>
+        <w:rPr>
+          <w:rFonts w:ascii="Verdana" w:eastAsia="Times New Roman" w:hAnsi="Verdana" w:cs="Times New Roman"/>
+          <w:color w:val="000000"/>
+          <w:sz w:val="24"/>
+          <w:szCs w:val="24"/>
+          <w:lang w:eastAsia="ru-RU"/>
+        </w:rPr>
+      </w:pPr>
+      <w:r>
+        <w:rPr>
+          <w:rFonts w:ascii="Verdana" w:eastAsia="Times New Roman" w:hAnsi="Verdana" w:cs="Times New Roman"/>
+          <w:color w:val="000000"/>
+          <w:sz w:val="32"/>
+          <w:szCs w:val="24"/>
+          <w:lang w:eastAsia="ru-RU"/>
+        </w:rPr>
+        <w:t>Взято</w:t>
+      </w:r>
+      <w:r>
+        <w:rPr>
+          <w:rFonts w:ascii="Verdana" w:eastAsia="Times New Roman" w:hAnsi="Verdana" w:cs="Times New Roman"/>
+          <w:color w:val="000000"/>
+          <w:sz w:val="24"/>
+          <w:szCs w:val="24"/>
+          <w:lang w:eastAsia="ru-RU"/>
+        </w:rPr>
+        <w:t xml:space="preserve"> </w:t>
+      </w:r>
+      <w:hyperlink r:id="rId26" w:history="1">
+        <w:r>
+          <w:rPr>
+            <w:rStyle w:val="a6"/>
+            <w:rFonts w:ascii="Verdana" w:eastAsia="Times New Roman" w:hAnsi="Verdana" w:cs="Times New Roman"/>
+            <w:sz w:val="32"/>
+            <w:szCs w:val="24"/>
+            <w:lang w:eastAsia="ru-RU"/>
+          </w:rPr>
+          <w:t>отсюдова</w:t>
+        </w:r>
+      </w:hyperlink>
+      <w:r>
+        <w:rPr>
+          <w:rFonts w:ascii="Verdana" w:eastAsia="Times New Roman" w:hAnsi="Verdana" w:cs="Times New Roman"/>
+          <w:color w:val="000000"/>
+          <w:sz w:val="32"/>
+          <w:szCs w:val="24"/>
+          <w:lang w:eastAsia="ru-RU"/>
+        </w:rPr>
+        <w:t xml:space="preserve"> </w:t>
+      </w:r>
+    </w:p>
+    <w:p>
+      <w:pPr>
+        <w:pStyle w:val="1"/>
+      </w:pPr>
+      <w:r>
+        <w:t xml:space="preserve">7. </w:t>
+      </w:r>
+      <w:r>
+        <w:t>Наложение: неоднозначность представление сигнала в частотной области.</w:t>
+      </w:r>
+    </w:p>
+    <w:p>
+      <w:r>
+        <w:t xml:space="preserve">Проще говоря, если нам дали несколько значений уровня сигнала который прям вот точно был синусоидальным, то есть несколько вариантов того, как мы можем построить это </w:t>
+      </w:r>
+      <w:proofErr w:type="spellStart"/>
+      <w:proofErr w:type="gramStart"/>
+      <w:r>
+        <w:t>график,что</w:t>
+      </w:r>
+      <w:proofErr w:type="spellEnd"/>
+      <w:proofErr w:type="gramEnd"/>
+      <w:r>
+        <w:t xml:space="preserve"> и является неопределённостью. Потому дискретная природа любой последовательности значений приводит к тому что эта </w:t>
+      </w:r>
+      <w:proofErr w:type="gramStart"/>
+      <w:r>
+        <w:t>последовательность(</w:t>
+      </w:r>
+      <w:proofErr w:type="gramEnd"/>
+      <w:r>
+        <w:t>без дополнительной информации)может представлять бесконечное количество разных синусоид.</w:t>
+      </w:r>
+    </w:p>
+    <w:p>
+      <w:r>
+        <w:rPr>
+          <w:noProof/>
+          <w:lang w:eastAsia="ru-RU"/>
+        </w:rPr>
+        <w:drawing>
+          <wp:inline distT="0" distB="0" distL="0" distR="0" wp14:anchorId="3D1BC482" wp14:editId="7AD8ACBB">
+            <wp:extent cx="5010150" cy="4095750"/>
+            <wp:effectExtent l="0" t="0" r="0" b="0"/>
+            <wp:docPr id="22" name="Рисунок 22"/>
+            <wp:cNvGraphicFramePr>
+              <a:graphicFrameLocks xmlns:a="http://schemas.openxmlformats.org/drawingml/2006/main" noChangeAspect="1"/>
+            </wp:cNvGraphicFramePr>
+            <a:graphic xmlns:a="http://schemas.openxmlformats.org/drawingml/2006/main">
+              <a:graphicData uri="http://schemas.openxmlformats.org/drawingml/2006/picture">
+                <pic:pic xmlns:pic="http://schemas.openxmlformats.org/drawingml/2006/picture">
+                  <pic:nvPicPr>
+                    <pic:cNvPr id="1" name=""/>
+                    <pic:cNvPicPr/>
+                  </pic:nvPicPr>
+                  <pic:blipFill>
+                    <a:blip r:embed="rId27"/>
+                    <a:stretch>
+                      <a:fillRect/>
+                    </a:stretch>
+                  </pic:blipFill>
+                  <pic:spPr>
+                    <a:xfrm>
+                      <a:off x="0" y="0"/>
+                      <a:ext cx="5010150" cy="4095750"/>
+                    </a:xfrm>
+                    <a:prstGeom prst="rect">
+                      <a:avLst/>
+                    </a:prstGeom>
+                  </pic:spPr>
+                </pic:pic>
+              </a:graphicData>
+            </a:graphic>
+          </wp:inline>
+        </w:drawing>
+      </w:r>
+    </w:p>
+    <w:p>
+      <w:pPr>
+        <w:rPr>
+          <w:sz w:val="40"/>
+        </w:rPr>
+      </w:pPr>
+      <w:r>
+        <w:rPr>
+          <w:sz w:val="40"/>
+        </w:rPr>
+        <w:lastRenderedPageBreak/>
+        <w:t xml:space="preserve">Больше </w:t>
+      </w:r>
+      <w:hyperlink r:id="rId28" w:history="1">
+        <w:r>
+          <w:rPr>
+            <w:rStyle w:val="a6"/>
+            <w:sz w:val="40"/>
+          </w:rPr>
+          <w:t>т</w:t>
+        </w:r>
+        <w:r>
+          <w:rPr>
+            <w:rStyle w:val="a6"/>
+            <w:sz w:val="40"/>
+          </w:rPr>
+          <w:t>у</w:t>
+        </w:r>
+        <w:r>
+          <w:rPr>
+            <w:rStyle w:val="a6"/>
+            <w:sz w:val="40"/>
+          </w:rPr>
+          <w:t>т</w:t>
+        </w:r>
+      </w:hyperlink>
+      <w:r>
+        <w:rPr>
+          <w:sz w:val="40"/>
+        </w:rPr>
+        <w:t xml:space="preserve"> </w:t>
+      </w:r>
+    </w:p>
+    <w:p>
+      <w:pPr>
+        <w:rPr>
+          <w:sz w:val="40"/>
+        </w:rPr>
+      </w:pPr>
+    </w:p>
+    <w:p>
+      <w:pPr>
+        <w:pStyle w:val="1"/>
+      </w:pPr>
+      <w:r>
+        <w:t xml:space="preserve">8. </w:t>
+      </w:r>
+      <w:r>
+        <w:t>Теорема Котельникова.</w:t>
+      </w:r>
+    </w:p>
+    <w:p/>
+    <w:p>
+      <w:r>
+        <w:t xml:space="preserve">Всё просто: для того что бы корректно описать аналоговый </w:t>
+      </w:r>
+      <w:r>
+        <w:t xml:space="preserve">сигнал с максимальной частотой колебаний </w:t>
+      </w:r>
+      <w:proofErr w:type="gramStart"/>
+      <w:r>
+        <w:rPr>
+          <w:lang w:val="en-US"/>
+        </w:rPr>
+        <w:t>N</w:t>
+      </w:r>
+      <w:r>
+        <w:t>,то</w:t>
+      </w:r>
+      <w:proofErr w:type="gramEnd"/>
+      <w:r>
+        <w:t xml:space="preserve"> нужно произвести </w:t>
+      </w:r>
+      <w:r>
+        <w:t>2</w:t>
+      </w:r>
+      <w:r>
+        <w:t>*</w:t>
+      </w:r>
+      <w:r>
+        <w:rPr>
+          <w:lang w:val="en-US"/>
+        </w:rPr>
+        <w:t>N</w:t>
+      </w:r>
+      <w:r>
+        <w:t xml:space="preserve"> измерений.</w:t>
+      </w:r>
+    </w:p>
+    <w:p>
+      <w:r>
+        <w:t xml:space="preserve">Неплохая статейка на </w:t>
+      </w:r>
+      <w:hyperlink r:id="rId29" w:history="1">
+        <w:r>
+          <w:rPr>
+            <w:rStyle w:val="a6"/>
+          </w:rPr>
+          <w:t>эту</w:t>
+        </w:r>
+      </w:hyperlink>
+      <w:r>
+        <w:t xml:space="preserve"> тему и не только.</w:t>
+      </w:r>
+    </w:p>
+    <w:p>
+      <w:pPr>
+        <w:pStyle w:val="1"/>
+      </w:pPr>
+      <w:r>
+        <w:t xml:space="preserve">9. </w:t>
+      </w:r>
+      <w:r>
+        <w:t>Дискретизация низкочастотных сигналов.</w:t>
+      </w:r>
+    </w:p>
+    <w:p/>
+    <w:p>
+      <w:pPr>
+        <w:pStyle w:val="3"/>
+        <w:shd w:val="clear" w:color="auto" w:fill="FFFFFF"/>
+        <w:spacing w:before="0"/>
+        <w:textAlignment w:val="baseline"/>
+        <w:rPr>
+          <w:rFonts w:ascii="Times New Roman" w:hAnsi="Times New Roman" w:cs="Times New Roman"/>
+          <w:i/>
+          <w:iCs/>
+          <w:color w:val="auto"/>
+          <w:sz w:val="36"/>
+        </w:rPr>
+      </w:pPr>
+      <w:r>
+        <w:rPr>
+          <w:rFonts w:ascii="Times New Roman" w:hAnsi="Times New Roman" w:cs="Times New Roman"/>
+          <w:i/>
+          <w:iCs/>
+          <w:color w:val="auto"/>
+          <w:sz w:val="30"/>
+          <w:bdr w:val="none" w:sz="0" w:space="0" w:color="auto" w:frame="1"/>
+        </w:rPr>
+        <w:t xml:space="preserve">Теорема </w:t>
+      </w:r>
+      <w:proofErr w:type="gramStart"/>
+      <w:r>
+        <w:rPr>
+          <w:rFonts w:ascii="Times New Roman" w:hAnsi="Times New Roman" w:cs="Times New Roman"/>
+          <w:i/>
+          <w:iCs/>
+          <w:color w:val="auto"/>
+          <w:sz w:val="30"/>
+          <w:bdr w:val="none" w:sz="0" w:space="0" w:color="auto" w:frame="1"/>
+        </w:rPr>
+        <w:t>Отсчетов</w:t>
+      </w:r>
+      <w:r>
+        <w:rPr>
+          <w:rFonts w:ascii="Times New Roman" w:hAnsi="Times New Roman" w:cs="Times New Roman"/>
+          <w:i/>
+          <w:iCs/>
+          <w:color w:val="auto"/>
+          <w:sz w:val="30"/>
+          <w:bdr w:val="none" w:sz="0" w:space="0" w:color="auto" w:frame="1"/>
+        </w:rPr>
+        <w:t>(</w:t>
+      </w:r>
+      <w:proofErr w:type="gramEnd"/>
+      <w:r>
+        <w:rPr>
+          <w:rFonts w:ascii="Times New Roman" w:hAnsi="Times New Roman" w:cs="Times New Roman"/>
+          <w:i/>
+          <w:iCs/>
+          <w:color w:val="auto"/>
+          <w:sz w:val="30"/>
+          <w:bdr w:val="none" w:sz="0" w:space="0" w:color="auto" w:frame="1"/>
+        </w:rPr>
+        <w:t xml:space="preserve">Или же </w:t>
+      </w:r>
+      <w:proofErr w:type="spellStart"/>
+      <w:r>
+        <w:rPr>
+          <w:rFonts w:ascii="Times New Roman" w:hAnsi="Times New Roman" w:cs="Times New Roman"/>
+          <w:i/>
+          <w:iCs/>
+          <w:color w:val="auto"/>
+          <w:sz w:val="30"/>
+          <w:bdr w:val="none" w:sz="0" w:space="0" w:color="auto" w:frame="1"/>
+        </w:rPr>
+        <w:t>теормеа</w:t>
+      </w:r>
+      <w:proofErr w:type="spellEnd"/>
+      <w:r>
+        <w:rPr>
+          <w:rFonts w:ascii="Times New Roman" w:hAnsi="Times New Roman" w:cs="Times New Roman"/>
+          <w:i/>
+          <w:iCs/>
+          <w:color w:val="auto"/>
+          <w:sz w:val="30"/>
+          <w:bdr w:val="none" w:sz="0" w:space="0" w:color="auto" w:frame="1"/>
+        </w:rPr>
+        <w:t xml:space="preserve"> Котельникова)</w:t>
+      </w:r>
+    </w:p>
+    <w:p>
+      <w:pPr>
+        <w:pStyle w:val="a4"/>
+        <w:shd w:val="clear" w:color="auto" w:fill="FFFFFF"/>
+        <w:spacing w:before="0" w:beforeAutospacing="0" w:after="0" w:afterAutospacing="0"/>
+        <w:textAlignment w:val="baseline"/>
+        <w:rPr>
+          <w:sz w:val="28"/>
+          <w:szCs w:val="20"/>
+        </w:rPr>
+      </w:pPr>
+      <w:r>
+        <w:rPr>
+          <w:rStyle w:val="a8"/>
+          <w:sz w:val="26"/>
+          <w:szCs w:val="20"/>
+          <w:bdr w:val="none" w:sz="0" w:space="0" w:color="auto" w:frame="1"/>
+        </w:rPr>
+        <w:t>Любой аналоговый сигнал может быть определен с какой угодно точностью по своим дискретным отсчётам, взятым с частотой </w:t>
+      </w:r>
+      <w:r>
+        <w:rPr>
+          <w:i/>
+          <w:iCs/>
+          <w:noProof/>
+          <w:sz w:val="26"/>
+          <w:szCs w:val="20"/>
+          <w:bdr w:val="none" w:sz="0" w:space="0" w:color="auto" w:frame="1"/>
+        </w:rPr>
+        <w:drawing>
+          <wp:inline distT="0" distB="0" distL="0" distR="0" wp14:anchorId="43335CE1" wp14:editId="247EF8EF">
+            <wp:extent cx="609600" cy="173990"/>
+            <wp:effectExtent l="0" t="0" r="0" b="0"/>
+            <wp:docPr id="26" name="Рисунок 26" descr="f&gt;2f_c\;"/>
+            <wp:cNvGraphicFramePr>
+              <a:graphicFrameLocks xmlns:a="http://schemas.openxmlformats.org/drawingml/2006/main" noChangeAspect="1"/>
+            </wp:cNvGraphicFramePr>
+            <a:graphic xmlns:a="http://schemas.openxmlformats.org/drawingml/2006/main">
+              <a:graphicData uri="http://schemas.openxmlformats.org/drawingml/2006/picture">
+                <pic:pic xmlns:pic="http://schemas.openxmlformats.org/drawingml/2006/picture">
+                  <pic:nvPicPr>
+                    <pic:cNvPr id="0" name="Picture 35" descr="f&gt;2f_c\;"/>
+                    <pic:cNvPicPr>
+                      <a:picLocks noChangeAspect="1" noChangeArrowheads="1"/>
+                    </pic:cNvPicPr>
+                  </pic:nvPicPr>
+                  <pic:blipFill>
+                    <a:blip r:embed="rId30">
+                      <a:extLst>
+                        <a:ext uri="{28A0092B-C50C-407E-A947-70E740481C1C}">
+                          <a14:useLocalDpi xmlns:a14="http://schemas.microsoft.com/office/drawing/2010/main" val="0"/>
+                        </a:ext>
+                      </a:extLst>
+                    </a:blip>
+                    <a:srcRect/>
+                    <a:stretch>
+                      <a:fillRect/>
+                    </a:stretch>
+                  </pic:blipFill>
+                  <pic:spPr bwMode="auto">
+                    <a:xfrm>
+                      <a:off x="0" y="0"/>
+                      <a:ext cx="609600" cy="173990"/>
+                    </a:xfrm>
+                    <a:prstGeom prst="rect">
+                      <a:avLst/>
+                    </a:prstGeom>
+                    <a:noFill/>
+                    <a:ln>
+                      <a:noFill/>
+                    </a:ln>
+                  </pic:spPr>
+                </pic:pic>
+              </a:graphicData>
+            </a:graphic>
+          </wp:inline>
+        </w:drawing>
+      </w:r>
+      <w:r>
+        <w:rPr>
+          <w:rStyle w:val="a8"/>
+          <w:sz w:val="26"/>
+          <w:szCs w:val="20"/>
+          <w:bdr w:val="none" w:sz="0" w:space="0" w:color="auto" w:frame="1"/>
+        </w:rPr>
+        <w:t>, где </w:t>
+      </w:r>
+      <w:r>
+        <w:rPr>
+          <w:i/>
+          <w:iCs/>
+          <w:noProof/>
+          <w:sz w:val="26"/>
+          <w:szCs w:val="20"/>
+          <w:bdr w:val="none" w:sz="0" w:space="0" w:color="auto" w:frame="1"/>
+        </w:rPr>
+        <w:drawing>
+          <wp:inline distT="0" distB="0" distL="0" distR="0" wp14:anchorId="3620B075" wp14:editId="1F1E44DC">
+            <wp:extent cx="152400" cy="173990"/>
+            <wp:effectExtent l="0" t="0" r="0" b="0"/>
+            <wp:docPr id="25" name="Рисунок 25" descr="f_c\;"/>
+            <wp:cNvGraphicFramePr>
+              <a:graphicFrameLocks xmlns:a="http://schemas.openxmlformats.org/drawingml/2006/main" noChangeAspect="1"/>
+            </wp:cNvGraphicFramePr>
+            <a:graphic xmlns:a="http://schemas.openxmlformats.org/drawingml/2006/main">
+              <a:graphicData uri="http://schemas.openxmlformats.org/drawingml/2006/picture">
+                <pic:pic xmlns:pic="http://schemas.openxmlformats.org/drawingml/2006/picture">
+                  <pic:nvPicPr>
+                    <pic:cNvPr id="0" name="Picture 36" descr="f_c\;"/>
+                    <pic:cNvPicPr>
+                      <a:picLocks noChangeAspect="1" noChangeArrowheads="1"/>
+                    </pic:cNvPicPr>
+                  </pic:nvPicPr>
+                  <pic:blipFill>
+                    <a:blip r:embed="rId31">
+                      <a:extLst>
+                        <a:ext uri="{28A0092B-C50C-407E-A947-70E740481C1C}">
+                          <a14:useLocalDpi xmlns:a14="http://schemas.microsoft.com/office/drawing/2010/main" val="0"/>
+                        </a:ext>
+                      </a:extLst>
+                    </a:blip>
+                    <a:srcRect/>
+                    <a:stretch>
+                      <a:fillRect/>
+                    </a:stretch>
+                  </pic:blipFill>
+                  <pic:spPr bwMode="auto">
+                    <a:xfrm>
+                      <a:off x="0" y="0"/>
+                      <a:ext cx="152400" cy="173990"/>
+                    </a:xfrm>
+                    <a:prstGeom prst="rect">
+                      <a:avLst/>
+                    </a:prstGeom>
+                    <a:noFill/>
+                    <a:ln>
+                      <a:noFill/>
+                    </a:ln>
+                  </pic:spPr>
+                </pic:pic>
+              </a:graphicData>
+            </a:graphic>
+          </wp:inline>
+        </w:drawing>
+      </w:r>
+      <w:r>
+        <w:rPr>
+          <w:rStyle w:val="a8"/>
+          <w:sz w:val="26"/>
+          <w:szCs w:val="20"/>
+          <w:bdr w:val="none" w:sz="0" w:space="0" w:color="auto" w:frame="1"/>
+        </w:rPr>
+        <w:t> — максимальная частота, которой ограничен спектр реального сигнала.</w:t>
+      </w:r>
+    </w:p>
+    <w:p>
+      <w:pPr>
+        <w:pStyle w:val="a4"/>
+        <w:shd w:val="clear" w:color="auto" w:fill="FFFFFF"/>
+        <w:spacing w:before="0" w:beforeAutospacing="0" w:after="388" w:afterAutospacing="0"/>
+        <w:textAlignment w:val="baseline"/>
+        <w:rPr>
+          <w:sz w:val="28"/>
+          <w:szCs w:val="20"/>
+        </w:rPr>
+      </w:pPr>
+      <w:r>
+        <w:rPr>
+          <w:sz w:val="28"/>
+          <w:szCs w:val="20"/>
+        </w:rPr>
+        <w:t>Теорема отсчетов охватывает два вида дискретизации:</w:t>
+      </w:r>
+    </w:p>
+    <w:p>
+      <w:pPr>
+        <w:numPr>
+          <w:ilvl w:val="0"/>
+          <w:numId w:val="3"/>
+        </w:numPr>
+        <w:shd w:val="clear" w:color="auto" w:fill="FFFFFF"/>
+        <w:spacing w:after="0" w:line="240" w:lineRule="auto"/>
+        <w:ind w:left="775"/>
+        <w:textAlignment w:val="baseline"/>
+        <w:rPr>
+          <w:rFonts w:cs="Times New Roman"/>
+          <w:sz w:val="26"/>
+          <w:szCs w:val="20"/>
+        </w:rPr>
+      </w:pPr>
+      <w:r>
+        <w:rPr>
+          <w:rFonts w:cs="Times New Roman"/>
+          <w:sz w:val="26"/>
+          <w:szCs w:val="20"/>
+        </w:rPr>
+        <w:t xml:space="preserve">Дискретизация </w:t>
+      </w:r>
+      <w:proofErr w:type="spellStart"/>
+      <w:r>
+        <w:rPr>
+          <w:rFonts w:cs="Times New Roman"/>
+          <w:sz w:val="26"/>
+          <w:szCs w:val="20"/>
+        </w:rPr>
+        <w:t>нискочастотного</w:t>
+      </w:r>
+      <w:proofErr w:type="spellEnd"/>
+      <w:r>
+        <w:rPr>
+          <w:rFonts w:cs="Times New Roman"/>
+          <w:sz w:val="26"/>
+          <w:szCs w:val="20"/>
+        </w:rPr>
+        <w:t xml:space="preserve"> сигнала (</w:t>
+      </w:r>
+      <w:proofErr w:type="spellStart"/>
+      <w:r>
+        <w:rPr>
+          <w:rStyle w:val="a8"/>
+          <w:rFonts w:cs="Times New Roman"/>
+          <w:sz w:val="26"/>
+          <w:szCs w:val="20"/>
+          <w:bdr w:val="none" w:sz="0" w:space="0" w:color="auto" w:frame="1"/>
+        </w:rPr>
+        <w:t>Baseband</w:t>
+      </w:r>
+      <w:proofErr w:type="spellEnd"/>
+      <w:r>
+        <w:rPr>
+          <w:rStyle w:val="a8"/>
+          <w:rFonts w:cs="Times New Roman"/>
+          <w:sz w:val="26"/>
+          <w:szCs w:val="20"/>
+          <w:bdr w:val="none" w:sz="0" w:space="0" w:color="auto" w:frame="1"/>
+        </w:rPr>
+        <w:t xml:space="preserve"> </w:t>
+      </w:r>
+      <w:proofErr w:type="spellStart"/>
+      <w:r>
+        <w:rPr>
+          <w:rStyle w:val="a8"/>
+          <w:rFonts w:cs="Times New Roman"/>
+          <w:sz w:val="26"/>
+          <w:szCs w:val="20"/>
+          <w:bdr w:val="none" w:sz="0" w:space="0" w:color="auto" w:frame="1"/>
+        </w:rPr>
+        <w:t>Sampling</w:t>
+      </w:r>
+      <w:proofErr w:type="spellEnd"/>
+      <w:r>
+        <w:rPr>
+          <w:rFonts w:cs="Times New Roman"/>
+          <w:sz w:val="26"/>
+          <w:szCs w:val="20"/>
+        </w:rPr>
+        <w:t xml:space="preserve">) – применяется </w:t>
+      </w:r>
+      <w:proofErr w:type="gramStart"/>
+      <w:r>
+        <w:rPr>
+          <w:rFonts w:cs="Times New Roman"/>
+          <w:sz w:val="26"/>
+          <w:szCs w:val="20"/>
+        </w:rPr>
+        <w:t>в  случае</w:t>
+      </w:r>
+      <w:proofErr w:type="gramEnd"/>
+      <w:r>
+        <w:rPr>
+          <w:rFonts w:cs="Times New Roman"/>
+          <w:sz w:val="26"/>
+          <w:szCs w:val="20"/>
+        </w:rPr>
+        <w:t xml:space="preserve"> если сигнал находится основой полосе частот (от 0 Гц до нескольких Гц, кГц, МГц).</w:t>
+      </w:r>
+    </w:p>
+    <w:p>
+      <w:pPr>
+        <w:numPr>
+          <w:ilvl w:val="0"/>
+          <w:numId w:val="3"/>
+        </w:numPr>
+        <w:shd w:val="clear" w:color="auto" w:fill="FFFFFF"/>
+        <w:spacing w:after="0" w:line="240" w:lineRule="auto"/>
+        <w:ind w:left="775"/>
+        <w:textAlignment w:val="baseline"/>
+        <w:rPr>
+          <w:rFonts w:cs="Times New Roman"/>
+          <w:sz w:val="26"/>
+          <w:szCs w:val="20"/>
+        </w:rPr>
+      </w:pPr>
+      <w:r>
+        <w:rPr>
+          <w:rFonts w:cs="Times New Roman"/>
+          <w:sz w:val="26"/>
+          <w:szCs w:val="20"/>
+        </w:rPr>
+        <w:t>Дискретизация полосового сигнала (</w:t>
+      </w:r>
+      <w:proofErr w:type="spellStart"/>
+      <w:r>
+        <w:rPr>
+          <w:rStyle w:val="a8"/>
+          <w:rFonts w:cs="Times New Roman"/>
+          <w:sz w:val="26"/>
+          <w:szCs w:val="20"/>
+          <w:bdr w:val="none" w:sz="0" w:space="0" w:color="auto" w:frame="1"/>
+        </w:rPr>
+        <w:t>Passband</w:t>
+      </w:r>
+      <w:proofErr w:type="spellEnd"/>
+      <w:r>
+        <w:rPr>
+          <w:rStyle w:val="a8"/>
+          <w:rFonts w:cs="Times New Roman"/>
+          <w:sz w:val="26"/>
+          <w:szCs w:val="20"/>
+          <w:bdr w:val="none" w:sz="0" w:space="0" w:color="auto" w:frame="1"/>
+        </w:rPr>
+        <w:t xml:space="preserve"> </w:t>
+      </w:r>
+      <w:proofErr w:type="spellStart"/>
+      <w:r>
+        <w:rPr>
+          <w:rStyle w:val="a8"/>
+          <w:rFonts w:cs="Times New Roman"/>
+          <w:sz w:val="26"/>
+          <w:szCs w:val="20"/>
+          <w:bdr w:val="none" w:sz="0" w:space="0" w:color="auto" w:frame="1"/>
+        </w:rPr>
+        <w:t>Sampling</w:t>
+      </w:r>
+      <w:proofErr w:type="spellEnd"/>
+      <w:r>
+        <w:rPr>
+          <w:rFonts w:cs="Times New Roman"/>
+          <w:sz w:val="26"/>
+          <w:szCs w:val="20"/>
+        </w:rPr>
+        <w:t>) – применяется к сигналам, частотные компоненты которого, находятся в пределах от f1 Гц до f2 Гц (f</w:t>
+      </w:r>
+      <w:proofErr w:type="gramStart"/>
+      <w:r>
+        <w:rPr>
+          <w:rFonts w:cs="Times New Roman"/>
+          <w:sz w:val="26"/>
+          <w:szCs w:val="20"/>
+        </w:rPr>
+        <w:t>2 &gt;</w:t>
+      </w:r>
+      <w:proofErr w:type="gramEnd"/>
+      <w:r>
+        <w:rPr>
+          <w:rFonts w:cs="Times New Roman"/>
+          <w:sz w:val="26"/>
+          <w:szCs w:val="20"/>
+        </w:rPr>
+        <w:t xml:space="preserve"> f1).</w:t>
+      </w:r>
+    </w:p>
+    <w:p>
+      <w:pPr>
+        <w:pStyle w:val="a4"/>
+        <w:spacing w:before="360" w:beforeAutospacing="0" w:after="0" w:afterAutospacing="0"/>
+        <w:rPr>
+          <w:sz w:val="29"/>
+          <w:szCs w:val="29"/>
+        </w:rPr>
+      </w:pPr>
+      <w:r>
+        <w:rPr>
+          <w:sz w:val="29"/>
+          <w:szCs w:val="29"/>
+        </w:rPr>
+        <w:t xml:space="preserve">Нам нужен </w:t>
+      </w:r>
+      <w:proofErr w:type="spellStart"/>
+      <w:r>
+        <w:rPr>
+          <w:sz w:val="29"/>
+          <w:szCs w:val="29"/>
+        </w:rPr>
+        <w:t>первый.Т.е</w:t>
+      </w:r>
+      <w:proofErr w:type="spellEnd"/>
+      <w:r>
+        <w:rPr>
+          <w:sz w:val="29"/>
+          <w:szCs w:val="29"/>
+        </w:rPr>
+        <w:t xml:space="preserve">. сигнал имеет в своём составе от 1 до кучи разных </w:t>
+      </w:r>
+      <w:proofErr w:type="spellStart"/>
+      <w:proofErr w:type="gramStart"/>
+      <w:r>
+        <w:rPr>
+          <w:sz w:val="29"/>
+          <w:szCs w:val="29"/>
+        </w:rPr>
+        <w:t>частот,но</w:t>
+      </w:r>
+      <w:proofErr w:type="spellEnd"/>
+      <w:proofErr w:type="gramEnd"/>
+      <w:r>
+        <w:rPr>
+          <w:sz w:val="29"/>
+          <w:szCs w:val="29"/>
+        </w:rPr>
+        <w:t xml:space="preserve"> все не больше какого-то значения(условный максимум частоты)</w:t>
+      </w:r>
+      <w:proofErr w:type="spellStart"/>
+      <w:r>
+        <w:rPr>
+          <w:sz w:val="29"/>
+          <w:szCs w:val="29"/>
+        </w:rPr>
+        <w:t>Нну</w:t>
+      </w:r>
+      <w:proofErr w:type="spellEnd"/>
+      <w:r>
+        <w:rPr>
+          <w:sz w:val="29"/>
+          <w:szCs w:val="29"/>
+        </w:rPr>
+        <w:t xml:space="preserve"> а потом мы просто выбираем любое значение которое в два и больше раз больше максимума частоты-и </w:t>
+      </w:r>
+      <w:proofErr w:type="spellStart"/>
+      <w:r>
+        <w:rPr>
+          <w:sz w:val="29"/>
+          <w:szCs w:val="29"/>
+        </w:rPr>
+        <w:t>вуаля.ты</w:t>
+      </w:r>
+      <w:proofErr w:type="spellEnd"/>
+      <w:r>
+        <w:rPr>
+          <w:sz w:val="29"/>
+          <w:szCs w:val="29"/>
+        </w:rPr>
+        <w:t xml:space="preserve"> шикарна и всё посчитала)</w:t>
+      </w:r>
+    </w:p>
+    <w:p>
+      <w:pPr>
+        <w:pStyle w:val="a4"/>
+        <w:spacing w:before="360" w:beforeAutospacing="0" w:after="0" w:afterAutospacing="0"/>
+        <w:rPr>
+          <w:sz w:val="29"/>
+          <w:szCs w:val="29"/>
+        </w:rPr>
+      </w:pPr>
+      <w:r>
+        <w:rPr>
+          <w:sz w:val="29"/>
+          <w:szCs w:val="29"/>
+        </w:rPr>
+        <w:t xml:space="preserve">И, как всегда, если хочешь </w:t>
+      </w:r>
+      <w:proofErr w:type="spellStart"/>
+      <w:r>
+        <w:rPr>
+          <w:sz w:val="29"/>
+          <w:szCs w:val="29"/>
+        </w:rPr>
+        <w:t>читнуть</w:t>
+      </w:r>
+      <w:proofErr w:type="spellEnd"/>
+      <w:r>
+        <w:rPr>
+          <w:sz w:val="29"/>
+          <w:szCs w:val="29"/>
+        </w:rPr>
+        <w:t xml:space="preserve"> побольше тут ид </w:t>
+      </w:r>
+      <w:hyperlink r:id="rId32" w:history="1">
+        <w:r>
+          <w:rPr>
+            <w:rStyle w:val="a6"/>
+            <w:sz w:val="29"/>
+            <w:szCs w:val="29"/>
+          </w:rPr>
+          <w:t>сюда</w:t>
+        </w:r>
+      </w:hyperlink>
+      <w:r>
+        <w:rPr>
+          <w:sz w:val="29"/>
+          <w:szCs w:val="29"/>
+        </w:rPr>
+        <w:t>)</w:t>
+      </w:r>
+    </w:p>
+    <w:p>
+      <w:pPr>
+        <w:pStyle w:val="1"/>
+      </w:pPr>
+      <w:r>
+        <w:lastRenderedPageBreak/>
+        <w:t>10.</w:t>
+      </w:r>
+      <w:r>
+        <w:tab/>
+        <w:t>Шумы, помехи и искажения.</w:t>
+      </w:r>
+    </w:p>
+    <w:p>
+      <w:r>
+        <w:rPr>
+          <w:b/>
+        </w:rPr>
+        <w:t>Помехи</w:t>
+      </w:r>
+      <w:r>
+        <w:t xml:space="preserve"> </w:t>
+      </w:r>
+      <w:r>
+        <w:t xml:space="preserve">в </w:t>
+      </w:r>
+      <w:r>
+        <w:t xml:space="preserve">целом это </w:t>
+      </w:r>
+      <w:proofErr w:type="gramStart"/>
+      <w:r>
+        <w:t>недетерминированный</w:t>
+      </w:r>
+      <w:r>
+        <w:t>(</w:t>
+      </w:r>
+      <w:proofErr w:type="gramEnd"/>
+      <w:r>
+        <w:t xml:space="preserve">т.к. </w:t>
+      </w:r>
+      <w:r>
+        <w:t xml:space="preserve">непредсказуема к конкретный момент времени) сигнала, с которыми мы боремся всеми </w:t>
+      </w:r>
+      <w:proofErr w:type="spellStart"/>
+      <w:r>
+        <w:t>правдыми</w:t>
+      </w:r>
+      <w:proofErr w:type="spellEnd"/>
+      <w:r>
+        <w:t xml:space="preserve"> и </w:t>
+      </w:r>
+      <w:proofErr w:type="spellStart"/>
+      <w:r>
+        <w:t>неравдами.Вот</w:t>
+      </w:r>
+      <w:proofErr w:type="spellEnd"/>
+      <w:r>
+        <w:t>)</w:t>
+      </w:r>
+    </w:p>
+    <w:p>
+      <w:r>
+        <w:tab/>
+        <w:t>И это что-</w:t>
+      </w:r>
+      <w:proofErr w:type="spellStart"/>
+      <w:proofErr w:type="gramStart"/>
+      <w:r>
+        <w:t>то,что</w:t>
+      </w:r>
+      <w:proofErr w:type="spellEnd"/>
+      <w:proofErr w:type="gramEnd"/>
+      <w:r>
+        <w:t xml:space="preserve"> мешает на принят исходный сигнал.</w:t>
+      </w:r>
+    </w:p>
+    <w:p>
+      <w:proofErr w:type="gramStart"/>
+      <w:r>
+        <w:rPr>
+          <w:b/>
+        </w:rPr>
+        <w:t>Искажения</w:t>
+      </w:r>
+      <w:r>
+        <w:t xml:space="preserve"> это</w:t>
+      </w:r>
+      <w:proofErr w:type="gramEnd"/>
+      <w:r>
+        <w:t xml:space="preserve"> результат </w:t>
+      </w:r>
+      <w:proofErr w:type="spellStart"/>
+      <w:r>
+        <w:t>косячности</w:t>
+      </w:r>
+      <w:proofErr w:type="spellEnd"/>
+      <w:r>
+        <w:t xml:space="preserve"> того, как мы собрали аппаратуру или чего-то подобного, потому предсказуемы.</w:t>
+      </w:r>
+    </w:p>
+    <w:p>
+      <w:r>
+        <w:rPr>
+          <w:rStyle w:val="10"/>
+        </w:rPr>
+        <w:t>Шумы</w:t>
+      </w:r>
+      <w:r>
+        <w:t xml:space="preserve"> – это последствия работы самой схемы, возникшие </w:t>
+      </w:r>
+      <w:proofErr w:type="gramStart"/>
+      <w:r>
+        <w:t>в с</w:t>
+      </w:r>
+      <w:proofErr w:type="gramEnd"/>
+      <w:r>
+        <w:t xml:space="preserve"> силу особенностей работы ей отдельных </w:t>
+      </w:r>
+      <w:proofErr w:type="spellStart"/>
+      <w:r>
+        <w:t>эементов</w:t>
+      </w:r>
+      <w:proofErr w:type="spellEnd"/>
+      <w:r>
+        <w:t xml:space="preserve">, </w:t>
+      </w:r>
+      <w:proofErr w:type="spellStart"/>
+      <w:r>
+        <w:t>раазличных</w:t>
+      </w:r>
+      <w:proofErr w:type="spellEnd"/>
+      <w:r>
+        <w:t xml:space="preserve"> дефектов либо же внешних сил.</w:t>
+      </w:r>
+    </w:p>
+    <w:p>
+      <w:r>
+        <w:tab/>
+        <w:t xml:space="preserve">Влияют в том числе и на то, что </w:t>
+      </w:r>
+      <w:r>
+        <w:t xml:space="preserve">и как </w:t>
       </w:r>
       <w:bookmarkStart w:id="0" w:name="_GoBack"/>
       <w:bookmarkEnd w:id="0"/>
-    </w:p>
+      <w:r>
+        <w:t>мы излучаем</w:t>
+      </w:r>
+      <w:r>
+        <w:t>.</w:t>
+      </w:r>
+    </w:p>
+    <w:p/>
     <w:sectPr>
       <w:pgSz w:w="11906" w:h="16838"/>
       <w:pgMar w:top="1134" w:right="850" w:bottom="1134" w:left="1701" w:header="708" w:footer="708" w:gutter="0"/>
@@ -735,8 +4105,252 @@
       </w:pPr>
     </w:lvl>
   </w:abstractNum>
+  <w:abstractNum w:abstractNumId="1" w15:restartNumberingAfterBreak="0">
+    <w:nsid w:val="14F10428"/>
+    <w:multiLevelType w:val="hybridMultilevel"/>
+    <w:tmpl w:val="B3881EF4"/>
+    <w:lvl w:ilvl="0" w:tplc="5F0CC492">
+      <w:start w:val="8"/>
+      <w:numFmt w:val="decimal"/>
+      <w:lvlText w:val="%1."/>
+      <w:lvlJc w:val="left"/>
+      <w:pPr>
+        <w:ind w:left="1080" w:hanging="360"/>
+      </w:pPr>
+      <w:rPr>
+        <w:rFonts w:hint="default"/>
+      </w:rPr>
+    </w:lvl>
+    <w:lvl w:ilvl="1" w:tplc="04190019" w:tentative="1">
+      <w:start w:val="1"/>
+      <w:numFmt w:val="lowerLetter"/>
+      <w:lvlText w:val="%2."/>
+      <w:lvlJc w:val="left"/>
+      <w:pPr>
+        <w:ind w:left="1800" w:hanging="360"/>
+      </w:pPr>
+    </w:lvl>
+    <w:lvl w:ilvl="2" w:tplc="0419001B" w:tentative="1">
+      <w:start w:val="1"/>
+      <w:numFmt w:val="lowerRoman"/>
+      <w:lvlText w:val="%3."/>
+      <w:lvlJc w:val="right"/>
+      <w:pPr>
+        <w:ind w:left="2520" w:hanging="180"/>
+      </w:pPr>
+    </w:lvl>
+    <w:lvl w:ilvl="3" w:tplc="0419000F" w:tentative="1">
+      <w:start w:val="1"/>
+      <w:numFmt w:val="decimal"/>
+      <w:lvlText w:val="%4."/>
+      <w:lvlJc w:val="left"/>
+      <w:pPr>
+        <w:ind w:left="3240" w:hanging="360"/>
+      </w:pPr>
+    </w:lvl>
+    <w:lvl w:ilvl="4" w:tplc="04190019" w:tentative="1">
+      <w:start w:val="1"/>
+      <w:numFmt w:val="lowerLetter"/>
+      <w:lvlText w:val="%5."/>
+      <w:lvlJc w:val="left"/>
+      <w:pPr>
+        <w:ind w:left="3960" w:hanging="360"/>
+      </w:pPr>
+    </w:lvl>
+    <w:lvl w:ilvl="5" w:tplc="0419001B" w:tentative="1">
+      <w:start w:val="1"/>
+      <w:numFmt w:val="lowerRoman"/>
+      <w:lvlText w:val="%6."/>
+      <w:lvlJc w:val="right"/>
+      <w:pPr>
+        <w:ind w:left="4680" w:hanging="180"/>
+      </w:pPr>
+    </w:lvl>
+    <w:lvl w:ilvl="6" w:tplc="0419000F" w:tentative="1">
+      <w:start w:val="1"/>
+      <w:numFmt w:val="decimal"/>
+      <w:lvlText w:val="%7."/>
+      <w:lvlJc w:val="left"/>
+      <w:pPr>
+        <w:ind w:left="5400" w:hanging="360"/>
+      </w:pPr>
+    </w:lvl>
+    <w:lvl w:ilvl="7" w:tplc="04190019" w:tentative="1">
+      <w:start w:val="1"/>
+      <w:numFmt w:val="lowerLetter"/>
+      <w:lvlText w:val="%8."/>
+      <w:lvlJc w:val="left"/>
+      <w:pPr>
+        <w:ind w:left="6120" w:hanging="360"/>
+      </w:pPr>
+    </w:lvl>
+    <w:lvl w:ilvl="8" w:tplc="0419001B" w:tentative="1">
+      <w:start w:val="1"/>
+      <w:numFmt w:val="lowerRoman"/>
+      <w:lvlText w:val="%9."/>
+      <w:lvlJc w:val="right"/>
+      <w:pPr>
+        <w:ind w:left="6840" w:hanging="180"/>
+      </w:pPr>
+    </w:lvl>
+  </w:abstractNum>
+  <w:abstractNum w:abstractNumId="2" w15:restartNumberingAfterBreak="0">
+    <w:nsid w:val="7B5378EC"/>
+    <w:multiLevelType w:val="multilevel"/>
+    <w:tmpl w:val="6E284BFC"/>
+    <w:lvl w:ilvl="0">
+      <w:start w:val="1"/>
+      <w:numFmt w:val="bullet"/>
+      <w:lvlText w:val=""/>
+      <w:lvlJc w:val="left"/>
+      <w:pPr>
+        <w:tabs>
+          <w:tab w:val="num" w:pos="720"/>
+        </w:tabs>
+        <w:ind w:left="720" w:hanging="360"/>
+      </w:pPr>
+      <w:rPr>
+        <w:rFonts w:ascii="Wingdings" w:hAnsi="Wingdings" w:hint="default"/>
+        <w:sz w:val="20"/>
+      </w:rPr>
+    </w:lvl>
+    <w:lvl w:ilvl="1" w:tentative="1">
+      <w:start w:val="1"/>
+      <w:numFmt w:val="bullet"/>
+      <w:lvlText w:val=""/>
+      <w:lvlJc w:val="left"/>
+      <w:pPr>
+        <w:tabs>
+          <w:tab w:val="num" w:pos="1440"/>
+        </w:tabs>
+        <w:ind w:left="1440" w:hanging="360"/>
+      </w:pPr>
+      <w:rPr>
+        <w:rFonts w:ascii="Wingdings" w:hAnsi="Wingdings" w:hint="default"/>
+        <w:sz w:val="20"/>
+      </w:rPr>
+    </w:lvl>
+    <w:lvl w:ilvl="2" w:tentative="1">
+      <w:start w:val="1"/>
+      <w:numFmt w:val="bullet"/>
+      <w:lvlText w:val=""/>
+      <w:lvlJc w:val="left"/>
+      <w:pPr>
+        <w:tabs>
+          <w:tab w:val="num" w:pos="2160"/>
+        </w:tabs>
+        <w:ind w:left="2160" w:hanging="360"/>
+      </w:pPr>
+      <w:rPr>
+        <w:rFonts w:ascii="Wingdings" w:hAnsi="Wingdings" w:hint="default"/>
+        <w:sz w:val="20"/>
+      </w:rPr>
+    </w:lvl>
+    <w:lvl w:ilvl="3" w:tentative="1">
+      <w:start w:val="1"/>
+      <w:numFmt w:val="bullet"/>
+      <w:lvlText w:val=""/>
+      <w:lvlJc w:val="left"/>
+      <w:pPr>
+        <w:tabs>
+          <w:tab w:val="num" w:pos="2880"/>
+        </w:tabs>
+        <w:ind w:left="2880" w:hanging="360"/>
+      </w:pPr>
+      <w:rPr>
+        <w:rFonts w:ascii="Wingdings" w:hAnsi="Wingdings" w:hint="default"/>
+        <w:sz w:val="20"/>
+      </w:rPr>
+    </w:lvl>
+    <w:lvl w:ilvl="4" w:tentative="1">
+      <w:start w:val="1"/>
+      <w:numFmt w:val="bullet"/>
+      <w:lvlText w:val=""/>
+      <w:lvlJc w:val="left"/>
+      <w:pPr>
+        <w:tabs>
+          <w:tab w:val="num" w:pos="3600"/>
+        </w:tabs>
+        <w:ind w:left="3600" w:hanging="360"/>
+      </w:pPr>
+      <w:rPr>
+        <w:rFonts w:ascii="Wingdings" w:hAnsi="Wingdings" w:hint="default"/>
+        <w:sz w:val="20"/>
+      </w:rPr>
+    </w:lvl>
+    <w:lvl w:ilvl="5" w:tentative="1">
+      <w:start w:val="1"/>
+      <w:numFmt w:val="bullet"/>
+      <w:lvlText w:val=""/>
+      <w:lvlJc w:val="left"/>
+      <w:pPr>
+        <w:tabs>
+          <w:tab w:val="num" w:pos="4320"/>
+        </w:tabs>
+        <w:ind w:left="4320" w:hanging="360"/>
+      </w:pPr>
+      <w:rPr>
+        <w:rFonts w:ascii="Wingdings" w:hAnsi="Wingdings" w:hint="default"/>
+        <w:sz w:val="20"/>
+      </w:rPr>
+    </w:lvl>
+    <w:lvl w:ilvl="6" w:tentative="1">
+      <w:start w:val="1"/>
+      <w:numFmt w:val="bullet"/>
+      <w:lvlText w:val=""/>
+      <w:lvlJc w:val="left"/>
+      <w:pPr>
+        <w:tabs>
+          <w:tab w:val="num" w:pos="5040"/>
+        </w:tabs>
+        <w:ind w:left="5040" w:hanging="360"/>
+      </w:pPr>
+      <w:rPr>
+        <w:rFonts w:ascii="Wingdings" w:hAnsi="Wingdings" w:hint="default"/>
+        <w:sz w:val="20"/>
+      </w:rPr>
+    </w:lvl>
+    <w:lvl w:ilvl="7" w:tentative="1">
+      <w:start w:val="1"/>
+      <w:numFmt w:val="bullet"/>
+      <w:lvlText w:val=""/>
+      <w:lvlJc w:val="left"/>
+      <w:pPr>
+        <w:tabs>
+          <w:tab w:val="num" w:pos="5760"/>
+        </w:tabs>
+        <w:ind w:left="5760" w:hanging="360"/>
+      </w:pPr>
+      <w:rPr>
+        <w:rFonts w:ascii="Wingdings" w:hAnsi="Wingdings" w:hint="default"/>
+        <w:sz w:val="20"/>
+      </w:rPr>
+    </w:lvl>
+    <w:lvl w:ilvl="8" w:tentative="1">
+      <w:start w:val="1"/>
+      <w:numFmt w:val="bullet"/>
+      <w:lvlText w:val=""/>
+      <w:lvlJc w:val="left"/>
+      <w:pPr>
+        <w:tabs>
+          <w:tab w:val="num" w:pos="6480"/>
+        </w:tabs>
+        <w:ind w:left="6480" w:hanging="360"/>
+      </w:pPr>
+      <w:rPr>
+        <w:rFonts w:ascii="Wingdings" w:hAnsi="Wingdings" w:hint="default"/>
+        <w:sz w:val="20"/>
+      </w:rPr>
+    </w:lvl>
+  </w:abstractNum>
   <w:num w:numId="1">
     <w:abstractNumId w:val="0"/>
+  </w:num>
+  <w:num w:numId="2">
+    <w:abstractNumId w:val="1"/>
+  </w:num>
+  <w:num w:numId="3">
+    <w:abstractNumId w:val="2"/>
   </w:num>
 </w:numbering>
 </file>
@@ -1143,6 +4757,50 @@
       <w:sz w:val="28"/>
     </w:rPr>
   </w:style>
+  <w:style w:type="paragraph" w:styleId="1">
+    <w:name w:val="heading 1"/>
+    <w:basedOn w:val="a"/>
+    <w:next w:val="a"/>
+    <w:link w:val="10"/>
+    <w:uiPriority w:val="9"/>
+    <w:qFormat/>
+    <w:rsid w:val="001D4958"/>
+    <w:pPr>
+      <w:keepNext/>
+      <w:keepLines/>
+      <w:spacing w:before="240" w:after="0"/>
+      <w:outlineLvl w:val="0"/>
+    </w:pPr>
+    <w:rPr>
+      <w:rFonts w:eastAsiaTheme="majorEastAsia" w:cstheme="majorBidi"/>
+      <w:b/>
+      <w:sz w:val="36"/>
+      <w:szCs w:val="32"/>
+    </w:rPr>
+  </w:style>
+  <w:style w:type="paragraph" w:styleId="3">
+    <w:name w:val="heading 3"/>
+    <w:basedOn w:val="a"/>
+    <w:next w:val="a"/>
+    <w:link w:val="30"/>
+    <w:uiPriority w:val="9"/>
+    <w:semiHidden/>
+    <w:unhideWhenUsed/>
+    <w:qFormat/>
+    <w:rsid w:val="00536620"/>
+    <w:pPr>
+      <w:keepNext/>
+      <w:keepLines/>
+      <w:spacing w:before="40" w:after="0"/>
+      <w:outlineLvl w:val="2"/>
+    </w:pPr>
+    <w:rPr>
+      <w:rFonts w:asciiTheme="majorHAnsi" w:eastAsiaTheme="majorEastAsia" w:hAnsiTheme="majorHAnsi" w:cstheme="majorBidi"/>
+      <w:color w:val="1F4D78" w:themeColor="accent1" w:themeShade="7F"/>
+      <w:sz w:val="24"/>
+      <w:szCs w:val="24"/>
+    </w:rPr>
+  </w:style>
   <w:style w:type="character" w:default="1" w:styleId="a0">
     <w:name w:val="Default Paragraph Font"/>
     <w:uiPriority w:val="1"/>
@@ -1184,6 +4842,109 @@
     <w:rPr>
       <w:rFonts w:asciiTheme="minorHAnsi" w:hAnsiTheme="minorHAnsi"/>
       <w:sz w:val="22"/>
+    </w:rPr>
+  </w:style>
+  <w:style w:type="paragraph" w:customStyle="1" w:styleId="articledecorationfirst">
+    <w:name w:val="article_decoration_first"/>
+    <w:basedOn w:val="a"/>
+    <w:rsid w:val="00DD276F"/>
+    <w:pPr>
+      <w:spacing w:before="100" w:beforeAutospacing="1" w:after="100" w:afterAutospacing="1" w:line="240" w:lineRule="auto"/>
+    </w:pPr>
+    <w:rPr>
+      <w:rFonts w:eastAsia="Times New Roman" w:cs="Times New Roman"/>
+      <w:sz w:val="24"/>
+      <w:szCs w:val="24"/>
+      <w:lang w:eastAsia="ru-RU"/>
+    </w:rPr>
+  </w:style>
+  <w:style w:type="paragraph" w:styleId="a4">
+    <w:name w:val="Normal (Web)"/>
+    <w:basedOn w:val="a"/>
+    <w:uiPriority w:val="99"/>
+    <w:semiHidden/>
+    <w:unhideWhenUsed/>
+    <w:rsid w:val="00DD276F"/>
+    <w:pPr>
+      <w:spacing w:before="100" w:beforeAutospacing="1" w:after="100" w:afterAutospacing="1" w:line="240" w:lineRule="auto"/>
+    </w:pPr>
+    <w:rPr>
+      <w:rFonts w:eastAsia="Times New Roman" w:cs="Times New Roman"/>
+      <w:sz w:val="24"/>
+      <w:szCs w:val="24"/>
+      <w:lang w:eastAsia="ru-RU"/>
+    </w:rPr>
+  </w:style>
+  <w:style w:type="character" w:styleId="a5">
+    <w:name w:val="Strong"/>
+    <w:basedOn w:val="a0"/>
+    <w:uiPriority w:val="22"/>
+    <w:qFormat/>
+    <w:rsid w:val="00DD276F"/>
+    <w:rPr>
+      <w:b/>
+      <w:bCs/>
+    </w:rPr>
+  </w:style>
+  <w:style w:type="character" w:styleId="a6">
+    <w:name w:val="Hyperlink"/>
+    <w:basedOn w:val="a0"/>
+    <w:uiPriority w:val="99"/>
+    <w:unhideWhenUsed/>
+    <w:rsid w:val="001D4958"/>
+    <w:rPr>
+      <w:color w:val="0000FF"/>
+      <w:u w:val="single"/>
+    </w:rPr>
+  </w:style>
+  <w:style w:type="character" w:customStyle="1" w:styleId="10">
+    <w:name w:val="Заголовок 1 Знак"/>
+    <w:basedOn w:val="a0"/>
+    <w:link w:val="1"/>
+    <w:uiPriority w:val="9"/>
+    <w:rsid w:val="001D4958"/>
+    <w:rPr>
+      <w:rFonts w:ascii="Times New Roman" w:eastAsiaTheme="majorEastAsia" w:hAnsi="Times New Roman" w:cstheme="majorBidi"/>
+      <w:b/>
+      <w:sz w:val="36"/>
+      <w:szCs w:val="32"/>
+    </w:rPr>
+  </w:style>
+  <w:style w:type="character" w:styleId="a7">
+    <w:name w:val="FollowedHyperlink"/>
+    <w:basedOn w:val="a0"/>
+    <w:uiPriority w:val="99"/>
+    <w:semiHidden/>
+    <w:unhideWhenUsed/>
+    <w:rsid w:val="00211444"/>
+    <w:rPr>
+      <w:color w:val="954F72" w:themeColor="followedHyperlink"/>
+      <w:u w:val="single"/>
+    </w:rPr>
+  </w:style>
+  <w:style w:type="character" w:customStyle="1" w:styleId="30">
+    <w:name w:val="Заголовок 3 Знак"/>
+    <w:basedOn w:val="a0"/>
+    <w:link w:val="3"/>
+    <w:uiPriority w:val="9"/>
+    <w:semiHidden/>
+    <w:rsid w:val="00536620"/>
+    <w:rPr>
+      <w:rFonts w:asciiTheme="majorHAnsi" w:eastAsiaTheme="majorEastAsia" w:hAnsiTheme="majorHAnsi" w:cstheme="majorBidi"/>
+      <w:color w:val="1F4D78" w:themeColor="accent1" w:themeShade="7F"/>
+      <w:sz w:val="24"/>
+      <w:szCs w:val="24"/>
+    </w:rPr>
+  </w:style>
+  <w:style w:type="character" w:styleId="a8">
+    <w:name w:val="Emphasis"/>
+    <w:basedOn w:val="a0"/>
+    <w:uiPriority w:val="20"/>
+    <w:qFormat/>
+    <w:rsid w:val="00536620"/>
+    <w:rPr>
+      <w:i/>
+      <w:iCs/>
     </w:rPr>
   </w:style>
 </w:styles>
